--- a/docs/Chatbot Planning Document.docx
+++ b/docs/Chatbot Planning Document.docx
@@ -118,11 +118,14 @@
     <w:p>
       <w:pPr>
         <w:pStyle w:val="SourceCode"/>
-      </w:pPr>
-      <w:r>
         <w:rPr>
           <w:rStyle w:val="VerbatimChar"/>
         </w:rPr>
+      </w:pPr>
+      <w:r>
+        <w:rPr>
+          <w:rStyle w:val="VerbatimChar"/>
+        </w:rPr>
         <w:t>User Input</w:t>
       </w:r>
       <w:r>
@@ -197,6 +200,21 @@
         </w:rPr>
         <w:t xml:space="preserve">    ▼</w:t>
       </w:r>
+    </w:p>
+    <w:p>
+      <w:pPr>
+        <w:pStyle w:val="SourceCode"/>
+        <w:rPr>
+          <w:rFonts w:ascii="Consolas" w:hAnsi="Consolas"/>
+          <w:sz w:val="22"/>
+        </w:rPr>
+      </w:pPr>
+      <w:r>
+        <w:rPr>
+          <w:rStyle w:val="VerbatimChar"/>
+        </w:rPr>
+        <w:t>Conversation State Management (LangChain) ◄─┘</w:t>
+      </w:r>
       <w:r>
         <w:br/>
       </w:r>
@@ -204,6 +222,24 @@
         <w:rPr>
           <w:rStyle w:val="VerbatimChar"/>
         </w:rPr>
+        <w:t xml:space="preserve">    │</w:t>
+      </w:r>
+      <w:r>
+        <w:br/>
+      </w:r>
+      <w:r>
+        <w:rPr>
+          <w:rStyle w:val="VerbatimChar"/>
+        </w:rPr>
+        <w:t xml:space="preserve">    ▼</w:t>
+      </w:r>
+      <w:r>
+        <w:br/>
+      </w:r>
+      <w:r>
+        <w:rPr>
+          <w:rStyle w:val="VerbatimChar"/>
+        </w:rPr>
         <w:t>Agentic Planning &amp; Controller (LangChain)</w:t>
       </w:r>
       <w:r>
@@ -357,7 +393,13 @@
         <w:rPr>
           <w:rStyle w:val="VerbatimChar"/>
         </w:rPr>
-        <w:t>Calculator API              Custom API &amp; RAG Integration (FastAPI)</w:t>
+        <w:t>Chit Chat</w:t>
+      </w:r>
+      <w:r>
+        <w:rPr>
+          <w:rStyle w:val="VerbatimChar"/>
+        </w:rPr>
+        <w:t xml:space="preserve">              Custom API &amp; RAG Integration (FastAPI)</w:t>
       </w:r>
       <w:r>
         <w:br/>
@@ -366,7 +408,13 @@
         <w:rPr>
           <w:rStyle w:val="VerbatimChar"/>
         </w:rPr>
-        <w:t>Integration (FastAPI)       ├─────────┬─────────┐</w:t>
+        <w:t>Integration (FastAPI)       ├────────</w:t>
+      </w:r>
+      <w:r>
+        <w:rPr>
+          <w:rStyle w:val="VerbatimChar"/>
+        </w:rPr>
+        <w:t>─┐</w:t>
       </w:r>
       <w:r>
         <w:br/>
@@ -375,7 +423,7 @@
         <w:rPr>
           <w:rStyle w:val="VerbatimChar"/>
         </w:rPr>
-        <w:t xml:space="preserve">    │                       │         │         │</w:t>
+        <w:t xml:space="preserve">    │                       │         │         </w:t>
       </w:r>
       <w:r>
         <w:br/>
@@ -384,7 +432,8 @@
         <w:rPr>
           <w:rStyle w:val="VerbatimChar"/>
         </w:rPr>
-        <w:t xml:space="preserve">    ▼                       ▼         ▼         ▼</w:t>
+        <w:lastRenderedPageBreak/>
+        <w:t xml:space="preserve">    ▼                       ▼         ▼         </w:t>
       </w:r>
       <w:r>
         <w:br/>
@@ -393,7 +442,7 @@
         <w:rPr>
           <w:rStyle w:val="VerbatimChar"/>
         </w:rPr>
-        <w:t>Arithmetic                Product    Outlets   Text2SQL Query</w:t>
+        <w:t xml:space="preserve">Arithmetic                Product    Outlets   </w:t>
       </w:r>
       <w:r>
         <w:br/>
@@ -402,7 +451,7 @@
         <w:rPr>
           <w:rStyle w:val="VerbatimChar"/>
         </w:rPr>
-        <w:t>Calculations              Query      Query     (Outlet DB)</w:t>
+        <w:t xml:space="preserve">Calculations              Query      Query     </w:t>
       </w:r>
       <w:r>
         <w:br/>
@@ -411,8 +460,19 @@
         <w:rPr>
           <w:rStyle w:val="VerbatimChar"/>
         </w:rPr>
-        <w:lastRenderedPageBreak/>
-        <w:t>(FastAPI)              (FAISS/Pinecone) (FastAPI) (FastAPI)</w:t>
+        <w:t xml:space="preserve">(FastAPI)              </w:t>
+      </w:r>
+      <w:r>
+        <w:rPr>
+          <w:rStyle w:val="VerbatimChar"/>
+        </w:rPr>
+        <w:t xml:space="preserve">   </w:t>
+      </w:r>
+      <w:r>
+        <w:rPr>
+          <w:rStyle w:val="VerbatimChar"/>
+        </w:rPr>
+        <w:t>(Pinecone) (FastAPI) (FastAPI)</w:t>
       </w:r>
       <w:r>
         <w:br/>
@@ -439,7 +499,31 @@
         <w:rPr>
           <w:rStyle w:val="VerbatimChar"/>
         </w:rPr>
-        <w:t xml:space="preserve">                                      SQL Execution (Outlet DB)</w:t>
+        <w:t xml:space="preserve">                               </w:t>
+      </w:r>
+      <w:r>
+        <w:rPr>
+          <w:rStyle w:val="VerbatimChar"/>
+        </w:rPr>
+        <w:t>Text2SQL Query</w:t>
+      </w:r>
+      <w:r>
+        <w:rPr>
+          <w:rStyle w:val="VerbatimChar"/>
+        </w:rPr>
+        <w:t xml:space="preserve"> </w:t>
+      </w:r>
+      <w:r>
+        <w:rPr>
+          <w:rStyle w:val="VerbatimChar"/>
+        </w:rPr>
+        <w:t>&amp;</w:t>
+      </w:r>
+      <w:r>
+        <w:rPr>
+          <w:rStyle w:val="VerbatimChar"/>
+        </w:rPr>
+        <w:t xml:space="preserve"> SQL Execution (Outlet DB)</w:t>
       </w:r>
       <w:r>
         <w:br/>
@@ -825,6 +909,7 @@
         <w:rPr>
           <w:rStyle w:val="VerbatimChar"/>
         </w:rPr>
+        <w:lastRenderedPageBreak/>
         <w:t>README.md</w:t>
       </w:r>
       <w:r>
@@ -842,7 +927,6 @@
           <w:b/>
           <w:bCs/>
         </w:rPr>
-        <w:lastRenderedPageBreak/>
         <w:t>Day 2: Sequential Conversation Implementation (Part 1)</w:t>
       </w:r>
     </w:p>
@@ -1339,6 +1423,7 @@
         </w:numPr>
       </w:pPr>
       <w:r>
+        <w:lastRenderedPageBreak/>
         <w:t>Summary document on error handling and security.</w:t>
       </w:r>
     </w:p>
@@ -1353,7 +1438,6 @@
           <w:b/>
           <w:bCs/>
         </w:rPr>
-        <w:lastRenderedPageBreak/>
         <w:t>Day 7: Final Submission and Documentation</w:t>
       </w:r>
     </w:p>
@@ -2236,21 +2320,7 @@
               <w:rPr>
                 <w:lang w:val="en-MY"/>
               </w:rPr>
-              <w:t xml:space="preserve">Where are ZUS Coffee outlets in </w:t>
-            </w:r>
-            <w:proofErr w:type="spellStart"/>
-            <w:r>
-              <w:rPr>
-                <w:lang w:val="en-MY"/>
-              </w:rPr>
-              <w:t>Petaling</w:t>
-            </w:r>
-            <w:proofErr w:type="spellEnd"/>
-            <w:r>
-              <w:rPr>
-                <w:lang w:val="en-MY"/>
-              </w:rPr>
-              <w:t xml:space="preserve"> Jaya?</w:t>
+              <w:t>Where are ZUS Coffee outlets in Petaling Jaya?</w:t>
             </w:r>
           </w:p>
         </w:tc>
@@ -2551,18 +2621,8 @@
                 <w:bCs/>
                 <w:lang w:val="en-MY"/>
               </w:rPr>
-              <w:t xml:space="preserve">Expected </w:t>
-            </w:r>
-            <w:proofErr w:type="spellStart"/>
-            <w:r>
-              <w:rPr>
-                <w:b/>
-                <w:bCs/>
-                <w:lang w:val="en-MY"/>
-              </w:rPr>
-              <w:t>Behavior</w:t>
-            </w:r>
-            <w:proofErr w:type="spellEnd"/>
+              <w:t>Expected Behavior</w:t>
+            </w:r>
           </w:p>
         </w:tc>
       </w:tr>
@@ -2587,16 +2647,8 @@
               <w:rPr>
                 <w:lang w:val="en-MY"/>
               </w:rPr>
-              <w:t>/</w:t>
-            </w:r>
-            <w:proofErr w:type="gramStart"/>
-            <w:r>
-              <w:rPr>
-                <w:lang w:val="en-MY"/>
-              </w:rPr>
-              <w:t>products</w:t>
-            </w:r>
-            <w:proofErr w:type="gramEnd"/>
+              <w:t>/products</w:t>
+            </w:r>
           </w:p>
         </w:tc>
         <w:tc>
@@ -2663,16 +2715,8 @@
               <w:rPr>
                 <w:lang w:val="en-MY"/>
               </w:rPr>
-              <w:t>/</w:t>
-            </w:r>
-            <w:proofErr w:type="gramStart"/>
-            <w:r>
-              <w:rPr>
-                <w:lang w:val="en-MY"/>
-              </w:rPr>
-              <w:t>products</w:t>
-            </w:r>
-            <w:proofErr w:type="gramEnd"/>
+              <w:t>/products</w:t>
+            </w:r>
           </w:p>
         </w:tc>
         <w:tc>
@@ -2739,16 +2783,8 @@
               <w:rPr>
                 <w:lang w:val="en-MY"/>
               </w:rPr>
-              <w:t>/</w:t>
-            </w:r>
-            <w:proofErr w:type="gramStart"/>
-            <w:r>
-              <w:rPr>
-                <w:lang w:val="en-MY"/>
-              </w:rPr>
-              <w:t>outlets</w:t>
-            </w:r>
-            <w:proofErr w:type="gramEnd"/>
+              <w:t>/outlets</w:t>
+            </w:r>
           </w:p>
         </w:tc>
         <w:tc>
@@ -2815,16 +2851,8 @@
               <w:rPr>
                 <w:lang w:val="en-MY"/>
               </w:rPr>
-              <w:t>/</w:t>
-            </w:r>
-            <w:proofErr w:type="gramStart"/>
-            <w:r>
-              <w:rPr>
-                <w:lang w:val="en-MY"/>
-              </w:rPr>
-              <w:t>outlets</w:t>
-            </w:r>
-            <w:proofErr w:type="gramEnd"/>
+              <w:t>/outlets</w:t>
+            </w:r>
           </w:p>
         </w:tc>
         <w:tc>
@@ -2891,16 +2919,8 @@
               <w:rPr>
                 <w:lang w:val="en-MY"/>
               </w:rPr>
-              <w:t>/</w:t>
-            </w:r>
-            <w:proofErr w:type="gramStart"/>
-            <w:r>
-              <w:rPr>
-                <w:lang w:val="en-MY"/>
-              </w:rPr>
-              <w:t>chat</w:t>
-            </w:r>
-            <w:proofErr w:type="gramEnd"/>
+              <w:t>/chat</w:t>
+            </w:r>
           </w:p>
         </w:tc>
         <w:tc>
@@ -2916,28 +2936,12 @@
                 <w:lang w:val="en-MY"/>
               </w:rPr>
             </w:pPr>
-            <w:proofErr w:type="gramStart"/>
-            <w:r>
-              <w:rPr>
-                <w:lang w:val="en-MY"/>
-              </w:rPr>
-              <w:t>{ "</w:t>
-            </w:r>
-            <w:proofErr w:type="gramEnd"/>
-            <w:r>
-              <w:rPr>
-                <w:lang w:val="en-MY"/>
-              </w:rPr>
-              <w:t>prompt": "</w:t>
-            </w:r>
-            <w:proofErr w:type="gramStart"/>
-            <w:r>
-              <w:rPr>
-                <w:lang w:val="en-MY"/>
-              </w:rPr>
-              <w:t>" }</w:t>
-            </w:r>
-            <w:proofErr w:type="gramEnd"/>
+            <w:r>
+              <w:rPr>
+                <w:lang w:val="en-MY"/>
+              </w:rPr>
+              <w:t>{ "prompt": "" }</w:t>
+            </w:r>
           </w:p>
         </w:tc>
         <w:tc>
@@ -3050,89 +3054,25 @@
                 <w:szCs w:val="16"/>
                 <w:lang w:val="en-MY"/>
               </w:rPr>
-              <w:t xml:space="preserve">  "summary": "**\n\</w:t>
-            </w:r>
-            <w:proofErr w:type="spellStart"/>
-            <w:r>
-              <w:rPr>
-                <w:sz w:val="16"/>
-                <w:szCs w:val="16"/>
-                <w:lang w:val="en-MY"/>
-              </w:rPr>
-              <w:t>nThe</w:t>
-            </w:r>
-            <w:proofErr w:type="spellEnd"/>
-            <w:r>
-              <w:rPr>
-                <w:sz w:val="16"/>
-                <w:szCs w:val="16"/>
-                <w:lang w:val="en-MY"/>
-              </w:rPr>
-              <w:t xml:space="preserve"> top black drinkware items are:\n\n1. ZUS OG CUP 2.0 With Screw-On Lid 500ml (17oz) in Space Black, priced at RM 55.0. It features a ceramic interior and a screw-on lid for a leak-proof </w:t>
-            </w:r>
-            <w:proofErr w:type="gramStart"/>
-            <w:r>
-              <w:rPr>
-                <w:sz w:val="16"/>
-                <w:szCs w:val="16"/>
-                <w:lang w:val="en-MY"/>
-              </w:rPr>
-              <w:t>experience.\n\n2</w:t>
-            </w:r>
-            <w:proofErr w:type="gramEnd"/>
-            <w:r>
-              <w:rPr>
-                <w:sz w:val="16"/>
-                <w:szCs w:val="16"/>
-                <w:lang w:val="en-MY"/>
-              </w:rPr>
-              <w:t>. ZUS OG Ceramic Mug (16oz) in Space Black, priced at RM 39.0. It offers a stylish design with an ergonomic handle for comfortable sipping.",</w:t>
-            </w:r>
-          </w:p>
-          <w:p>
-            <w:pPr>
-              <w:pStyle w:val="Compact"/>
-              <w:rPr>
-                <w:sz w:val="16"/>
-                <w:szCs w:val="16"/>
-                <w:lang w:val="en-MY"/>
-              </w:rPr>
-            </w:pPr>
-            <w:r>
-              <w:rPr>
-                <w:sz w:val="16"/>
-                <w:szCs w:val="16"/>
-                <w:lang w:val="en-MY"/>
-              </w:rPr>
-              <w:t xml:space="preserve">  "</w:t>
-            </w:r>
-            <w:proofErr w:type="spellStart"/>
-            <w:proofErr w:type="gramStart"/>
-            <w:r>
-              <w:rPr>
-                <w:sz w:val="16"/>
-                <w:szCs w:val="16"/>
-                <w:lang w:val="en-MY"/>
-              </w:rPr>
-              <w:t>retrieved</w:t>
-            </w:r>
-            <w:proofErr w:type="gramEnd"/>
-            <w:r>
-              <w:rPr>
-                <w:sz w:val="16"/>
-                <w:szCs w:val="16"/>
-                <w:lang w:val="en-MY"/>
-              </w:rPr>
-              <w:t>_products</w:t>
-            </w:r>
-            <w:proofErr w:type="spellEnd"/>
-            <w:r>
-              <w:rPr>
-                <w:sz w:val="16"/>
-                <w:szCs w:val="16"/>
-                <w:lang w:val="en-MY"/>
-              </w:rPr>
-              <w:t>": [</w:t>
+              <w:t xml:space="preserve">  "summary": "**\n\nThe top black drinkware items are:\n\n1. ZUS OG CUP 2.0 With Screw-On Lid 500ml (17oz) in Space Black, priced at RM 55.0. It features a ceramic interior and a screw-on lid for a leak-proof experience.\n\n2. ZUS OG Ceramic Mug (16oz) in Space Black, priced at RM 39.0. It offers a stylish design with an ergonomic handle for comfortable sipping.",</w:t>
+            </w:r>
+          </w:p>
+          <w:p>
+            <w:pPr>
+              <w:pStyle w:val="Compact"/>
+              <w:rPr>
+                <w:sz w:val="16"/>
+                <w:szCs w:val="16"/>
+                <w:lang w:val="en-MY"/>
+              </w:rPr>
+            </w:pPr>
+            <w:r>
+              <w:rPr>
+                <w:sz w:val="16"/>
+                <w:szCs w:val="16"/>
+                <w:lang w:val="en-MY"/>
+              </w:rPr>
+              <w:t xml:space="preserve">  "retrieved_products": [</w:t>
             </w:r>
           </w:p>
           <w:p>
@@ -3223,25 +3163,7 @@
                 <w:szCs w:val="16"/>
                 <w:lang w:val="en-MY"/>
               </w:rPr>
-              <w:t xml:space="preserve">      "</w:t>
-            </w:r>
-            <w:proofErr w:type="spellStart"/>
-            <w:r>
-              <w:rPr>
-                <w:sz w:val="16"/>
-                <w:szCs w:val="16"/>
-                <w:lang w:val="en-MY"/>
-              </w:rPr>
-              <w:t>color</w:t>
-            </w:r>
-            <w:proofErr w:type="spellEnd"/>
-            <w:r>
-              <w:rPr>
-                <w:sz w:val="16"/>
-                <w:szCs w:val="16"/>
-                <w:lang w:val="en-MY"/>
-              </w:rPr>
-              <w:t>": "Thunder Blue, Space Black, Lucky Pink",</w:t>
+              <w:t xml:space="preserve">      "color": "Thunder Blue, Space Black, Lucky Pink",</w:t>
             </w:r>
           </w:p>
           <w:p>
@@ -3454,25 +3376,7 @@
                 <w:szCs w:val="16"/>
                 <w:lang w:val="en-MY"/>
               </w:rPr>
-              <w:t xml:space="preserve">      "</w:t>
-            </w:r>
-            <w:proofErr w:type="spellStart"/>
-            <w:r>
-              <w:rPr>
-                <w:sz w:val="16"/>
-                <w:szCs w:val="16"/>
-                <w:lang w:val="en-MY"/>
-              </w:rPr>
-              <w:t>color</w:t>
-            </w:r>
-            <w:proofErr w:type="spellEnd"/>
-            <w:r>
-              <w:rPr>
-                <w:sz w:val="16"/>
-                <w:szCs w:val="16"/>
-                <w:lang w:val="en-MY"/>
-              </w:rPr>
-              <w:t>": "Creamy Beige, Cherry Blossom, Fresh Mint, Fuzz Peach, Blue Wave",</w:t>
+              <w:t xml:space="preserve">      "color": "Creamy Beige, Cherry Blossom, Fresh Mint, Fuzz Peach, Blue Wave",</w:t>
             </w:r>
           </w:p>
           <w:p>
@@ -3508,71 +3412,7 @@
                 <w:szCs w:val="16"/>
                 <w:lang w:val="en-MY"/>
               </w:rPr>
-              <w:t xml:space="preserve">      "snippet": "Refreshed colours for your </w:t>
-            </w:r>
-            <w:proofErr w:type="gramStart"/>
-            <w:r>
-              <w:rPr>
-                <w:sz w:val="16"/>
-                <w:szCs w:val="16"/>
-                <w:lang w:val="en-MY"/>
-              </w:rPr>
-              <w:t>refreshments.\n\</w:t>
-            </w:r>
-            <w:proofErr w:type="spellStart"/>
-            <w:r>
-              <w:rPr>
-                <w:sz w:val="16"/>
-                <w:szCs w:val="16"/>
-                <w:lang w:val="en-MY"/>
-              </w:rPr>
-              <w:t>nReady</w:t>
-            </w:r>
-            <w:proofErr w:type="spellEnd"/>
-            <w:proofErr w:type="gramEnd"/>
-            <w:r>
-              <w:rPr>
-                <w:sz w:val="16"/>
-                <w:szCs w:val="16"/>
-                <w:lang w:val="en-MY"/>
-              </w:rPr>
-              <w:t xml:space="preserve"> to paint the way you drink with splashes of colours to your all-day routine of sipping on quality brew? Experience effortless style with endless combinations of our </w:t>
-            </w:r>
-            <w:proofErr w:type="gramStart"/>
-            <w:r>
-              <w:rPr>
-                <w:sz w:val="16"/>
-                <w:szCs w:val="16"/>
-                <w:lang w:val="en-MY"/>
-              </w:rPr>
-              <w:t>All Day</w:t>
-            </w:r>
-            <w:proofErr w:type="gramEnd"/>
-            <w:r>
-              <w:rPr>
-                <w:sz w:val="16"/>
-                <w:szCs w:val="16"/>
-                <w:lang w:val="en-MY"/>
-              </w:rPr>
-              <w:t xml:space="preserve"> Cup - now in extended colours. Choose what screams you and accessorise with the ideal drinking accessory.\n\</w:t>
-            </w:r>
-            <w:proofErr w:type="spellStart"/>
-            <w:r>
-              <w:rPr>
-                <w:sz w:val="16"/>
-                <w:szCs w:val="16"/>
-                <w:lang w:val="en-MY"/>
-              </w:rPr>
-              <w:t>nAvailable</w:t>
-            </w:r>
-            <w:proofErr w:type="spellEnd"/>
-            <w:r>
-              <w:rPr>
-                <w:sz w:val="16"/>
-                <w:szCs w:val="16"/>
-                <w:lang w:val="en-MY"/>
-              </w:rPr>
-              <w:t xml:space="preserve"> in –\n</w:t>
+              <w:t xml:space="preserve">      "snippet": "Refreshed colours for your refreshments.\n\nReady to paint the way you drink with splashes of colours to your all-day routine of sipping on quality brew? Experience effortless style with endless combinations of our All Day Cup - now in extended colours. Choose what screams you and accessorise with the ideal drinking accessory.\n\nAvailable in –\n</w:t>
             </w:r>
             <w:r>
               <w:rPr>
@@ -3657,43 +3497,7 @@
                 <w:szCs w:val="16"/>
                 <w:lang w:val="en-MY"/>
               </w:rPr>
-              <w:t>Cherry Blossom\n\</w:t>
-            </w:r>
-            <w:proofErr w:type="spellStart"/>
-            <w:r>
-              <w:rPr>
-                <w:sz w:val="16"/>
-                <w:szCs w:val="16"/>
-                <w:lang w:val="en-MY"/>
-              </w:rPr>
-              <w:t>nIt’s</w:t>
-            </w:r>
-            <w:proofErr w:type="spellEnd"/>
-            <w:r>
-              <w:rPr>
-                <w:sz w:val="16"/>
-                <w:szCs w:val="16"/>
-                <w:lang w:val="en-MY"/>
-              </w:rPr>
-              <w:t xml:space="preserve"> best for hot or iced – this one’s for All Day, everyday.\</w:t>
-            </w:r>
-            <w:proofErr w:type="spellStart"/>
-            <w:r>
-              <w:rPr>
-                <w:sz w:val="16"/>
-                <w:szCs w:val="16"/>
-                <w:lang w:val="en-MY"/>
-              </w:rPr>
-              <w:t>nTrust</w:t>
-            </w:r>
-            <w:proofErr w:type="spellEnd"/>
-            <w:r>
-              <w:rPr>
-                <w:sz w:val="16"/>
-                <w:szCs w:val="16"/>
-                <w:lang w:val="en-MY"/>
-              </w:rPr>
-              <w:t xml:space="preserve"> us, your current tumbler will seem boring after this.",</w:t>
+              <w:t>Cherry Blossom\n\nIt’s best for hot or iced – this one’s for All Day, everyday.\nTrust us, your current tumbler will seem boring after this.",</w:t>
             </w:r>
           </w:p>
           <w:p>
@@ -3819,25 +3623,7 @@
                 <w:szCs w:val="16"/>
                 <w:lang w:val="en-MY"/>
               </w:rPr>
-              <w:t xml:space="preserve">      "</w:t>
-            </w:r>
-            <w:proofErr w:type="spellStart"/>
-            <w:r>
-              <w:rPr>
-                <w:sz w:val="16"/>
-                <w:szCs w:val="16"/>
-                <w:lang w:val="en-MY"/>
-              </w:rPr>
-              <w:t>color</w:t>
-            </w:r>
-            <w:proofErr w:type="spellEnd"/>
-            <w:r>
-              <w:rPr>
-                <w:sz w:val="16"/>
-                <w:szCs w:val="16"/>
-                <w:lang w:val="en-MY"/>
-              </w:rPr>
-              <w:t>": "Thunder Blue, Cloud White, Space Black",</w:t>
+              <w:t xml:space="preserve">      "color": "Thunder Blue, Cloud White, Space Black",</w:t>
             </w:r>
           </w:p>
           <w:p>
@@ -3873,25 +3659,7 @@
                 <w:szCs w:val="16"/>
                 <w:lang w:val="en-MY"/>
               </w:rPr>
-              <w:t xml:space="preserve">      "snippet": "Designed for your cozy moments, our high-quality ceramic mug blends style and practicality effortlessly with an ergonomic handle that makes every sip a comfortable experience.\</w:t>
-            </w:r>
-            <w:proofErr w:type="spellStart"/>
-            <w:r>
-              <w:rPr>
-                <w:sz w:val="16"/>
-                <w:szCs w:val="16"/>
-                <w:lang w:val="en-MY"/>
-              </w:rPr>
-              <w:t>nWho</w:t>
-            </w:r>
-            <w:proofErr w:type="spellEnd"/>
-            <w:r>
-              <w:rPr>
-                <w:sz w:val="16"/>
-                <w:szCs w:val="16"/>
-                <w:lang w:val="en-MY"/>
-              </w:rPr>
-              <w:t xml:space="preserve"> said sipping from a mug couldn't be stylish? Now available in 3 of your favourite colours: Thunder Blue, Space Black, and Cloud White.",</w:t>
+              <w:t xml:space="preserve">      "snippet": "Designed for your cozy moments, our high-quality ceramic mug blends style and practicality effortlessly with an ergonomic handle that makes every sip a comfortable experience.\nWho said sipping from a mug couldn't be stylish? Now available in 3 of your favourite colours: Thunder Blue, Space Black, and Cloud White.",</w:t>
             </w:r>
           </w:p>
           <w:p>
@@ -4013,25 +3781,7 @@
                 <w:szCs w:val="16"/>
                 <w:lang w:val="en-MY"/>
               </w:rPr>
-              <w:t xml:space="preserve"> content-type: application/</w:t>
-            </w:r>
-            <w:proofErr w:type="spellStart"/>
-            <w:r>
-              <w:rPr>
-                <w:sz w:val="16"/>
-                <w:szCs w:val="16"/>
-                <w:lang w:val="en-MY"/>
-              </w:rPr>
-              <w:t>json</w:t>
-            </w:r>
-            <w:proofErr w:type="spellEnd"/>
-            <w:r>
-              <w:rPr>
-                <w:sz w:val="16"/>
-                <w:szCs w:val="16"/>
-                <w:lang w:val="en-MY"/>
-              </w:rPr>
-              <w:t xml:space="preserve"> </w:t>
+              <w:t xml:space="preserve"> content-type: application/json </w:t>
             </w:r>
           </w:p>
           <w:p>
@@ -4065,18 +3815,8 @@
                 <w:szCs w:val="16"/>
                 <w:lang w:val="en-MY"/>
               </w:rPr>
-              <w:t xml:space="preserve"> server: </w:t>
-            </w:r>
-            <w:proofErr w:type="spellStart"/>
-            <w:r>
-              <w:rPr>
-                <w:sz w:val="16"/>
-                <w:szCs w:val="16"/>
-                <w:lang w:val="en-MY"/>
-              </w:rPr>
-              <w:t>uvicorn</w:t>
-            </w:r>
-            <w:proofErr w:type="spellEnd"/>
+              <w:t xml:space="preserve"> server: uvicorn</w:t>
+            </w:r>
           </w:p>
         </w:tc>
       </w:tr>
@@ -4167,71 +3907,25 @@
                 <w:szCs w:val="16"/>
                 <w:lang w:val="en-MY"/>
               </w:rPr>
-              <w:t xml:space="preserve">  "summary": "**\n\</w:t>
-            </w:r>
-            <w:proofErr w:type="spellStart"/>
-            <w:r>
-              <w:rPr>
-                <w:sz w:val="16"/>
-                <w:szCs w:val="16"/>
-                <w:lang w:val="en-MY"/>
-              </w:rPr>
-              <w:t>nThe</w:t>
-            </w:r>
-            <w:proofErr w:type="spellEnd"/>
-            <w:r>
-              <w:rPr>
-                <w:sz w:val="16"/>
-                <w:szCs w:val="16"/>
-                <w:lang w:val="en-MY"/>
-              </w:rPr>
-              <w:t xml:space="preserve"> provided text does not mention any ZUS tumblers. It only includes information about the ZUS Reusable Straw Kit, which is priced at RM15.9.",</w:t>
-            </w:r>
-          </w:p>
-          <w:p>
-            <w:pPr>
-              <w:pStyle w:val="Compact"/>
-              <w:rPr>
-                <w:sz w:val="16"/>
-                <w:szCs w:val="16"/>
-                <w:lang w:val="en-MY"/>
-              </w:rPr>
-            </w:pPr>
-            <w:r>
-              <w:rPr>
-                <w:sz w:val="16"/>
-                <w:szCs w:val="16"/>
-                <w:lang w:val="en-MY"/>
-              </w:rPr>
-              <w:t xml:space="preserve">  "</w:t>
-            </w:r>
-            <w:proofErr w:type="spellStart"/>
-            <w:proofErr w:type="gramStart"/>
-            <w:r>
-              <w:rPr>
-                <w:sz w:val="16"/>
-                <w:szCs w:val="16"/>
-                <w:lang w:val="en-MY"/>
-              </w:rPr>
-              <w:t>retrieved</w:t>
-            </w:r>
-            <w:proofErr w:type="gramEnd"/>
-            <w:r>
-              <w:rPr>
-                <w:sz w:val="16"/>
-                <w:szCs w:val="16"/>
-                <w:lang w:val="en-MY"/>
-              </w:rPr>
-              <w:t>_products</w:t>
-            </w:r>
-            <w:proofErr w:type="spellEnd"/>
-            <w:r>
-              <w:rPr>
-                <w:sz w:val="16"/>
-                <w:szCs w:val="16"/>
-                <w:lang w:val="en-MY"/>
-              </w:rPr>
-              <w:t>": [</w:t>
+              <w:t xml:space="preserve">  "summary": "**\n\nThe provided text does not mention any ZUS tumblers. It only includes information about the ZUS Reusable Straw Kit, which is priced at RM15.9.",</w:t>
+            </w:r>
+          </w:p>
+          <w:p>
+            <w:pPr>
+              <w:pStyle w:val="Compact"/>
+              <w:rPr>
+                <w:sz w:val="16"/>
+                <w:szCs w:val="16"/>
+                <w:lang w:val="en-MY"/>
+              </w:rPr>
+            </w:pPr>
+            <w:r>
+              <w:rPr>
+                <w:sz w:val="16"/>
+                <w:szCs w:val="16"/>
+                <w:lang w:val="en-MY"/>
+              </w:rPr>
+              <w:t xml:space="preserve">  "retrieved_products": [</w:t>
             </w:r>
           </w:p>
           <w:p>
@@ -4321,25 +4015,7 @@
                 <w:szCs w:val="16"/>
                 <w:lang w:val="en-MY"/>
               </w:rPr>
-              <w:t xml:space="preserve">      "</w:t>
-            </w:r>
-            <w:proofErr w:type="spellStart"/>
-            <w:r>
-              <w:rPr>
-                <w:sz w:val="16"/>
-                <w:szCs w:val="16"/>
-                <w:lang w:val="en-MY"/>
-              </w:rPr>
-              <w:t>color</w:t>
-            </w:r>
-            <w:proofErr w:type="spellEnd"/>
-            <w:r>
-              <w:rPr>
-                <w:sz w:val="16"/>
-                <w:szCs w:val="16"/>
-                <w:lang w:val="en-MY"/>
-              </w:rPr>
-              <w:t>": "",</w:t>
+              <w:t xml:space="preserve">      "color": "",</w:t>
             </w:r>
           </w:p>
           <w:p>
@@ -4376,63 +4052,7 @@
                 <w:lang w:val="en-MY"/>
               </w:rPr>
               <w:lastRenderedPageBreak/>
-              <w:t xml:space="preserve">      "snippet": "Bye-bye single-use straws and hello to sustainable style with the ZUS Reusable Straw Kit! Compact, collapsible, and designed with a carabiner clip, it’s easy to carry wherever you go. Made from food-grade stainless steel with a soft silicone tip to protect your lips and teeth, it’s safe, durable, and simple to clean with the included </w:t>
-            </w:r>
-            <w:proofErr w:type="gramStart"/>
-            <w:r>
-              <w:rPr>
-                <w:sz w:val="16"/>
-                <w:szCs w:val="16"/>
-                <w:lang w:val="en-MY"/>
-              </w:rPr>
-              <w:t>brush.\n\</w:t>
-            </w:r>
-            <w:proofErr w:type="spellStart"/>
-            <w:r>
-              <w:rPr>
-                <w:sz w:val="16"/>
-                <w:szCs w:val="16"/>
-                <w:lang w:val="en-MY"/>
-              </w:rPr>
-              <w:t>nWhether</w:t>
-            </w:r>
-            <w:proofErr w:type="spellEnd"/>
-            <w:proofErr w:type="gramEnd"/>
-            <w:r>
-              <w:rPr>
-                <w:sz w:val="16"/>
-                <w:szCs w:val="16"/>
-                <w:lang w:val="en-MY"/>
-              </w:rPr>
-              <w:t xml:space="preserve"> at home or on the move, the ZUS Reusable Straw Kit keeps every sip convenient and hassle-</w:t>
-            </w:r>
-            <w:proofErr w:type="gramStart"/>
-            <w:r>
-              <w:rPr>
-                <w:sz w:val="16"/>
-                <w:szCs w:val="16"/>
-                <w:lang w:val="en-MY"/>
-              </w:rPr>
-              <w:t>free.\n\</w:t>
-            </w:r>
-            <w:proofErr w:type="spellStart"/>
-            <w:r>
-              <w:rPr>
-                <w:sz w:val="16"/>
-                <w:szCs w:val="16"/>
-                <w:lang w:val="en-MY"/>
-              </w:rPr>
-              <w:t>nCelebrate</w:t>
-            </w:r>
-            <w:proofErr w:type="spellEnd"/>
-            <w:proofErr w:type="gramEnd"/>
-            <w:r>
-              <w:rPr>
-                <w:sz w:val="16"/>
-                <w:szCs w:val="16"/>
-                <w:lang w:val="en-MY"/>
-              </w:rPr>
-              <w:t xml:space="preserve"> local heritage with three stunning new Corak Malaysia designs—available now.",</w:t>
+              <w:t xml:space="preserve">      "snippet": "Bye-bye single-use straws and hello to sustainable style with the ZUS Reusable Straw Kit! Compact, collapsible, and designed with a carabiner clip, it’s easy to carry wherever you go. Made from food-grade stainless steel with a soft silicone tip to protect your lips and teeth, it’s safe, durable, and simple to clean with the included brush.\n\nWhether at home or on the move, the ZUS Reusable Straw Kit keeps every sip convenient and hassle-free.\n\nCelebrate local heritage with three stunning new Corak Malaysia designs—available now.",</w:t>
             </w:r>
           </w:p>
           <w:p>
@@ -4554,25 +4174,7 @@
                 <w:szCs w:val="16"/>
                 <w:lang w:val="en-MY"/>
               </w:rPr>
-              <w:t xml:space="preserve"> content-type: application/</w:t>
-            </w:r>
-            <w:proofErr w:type="spellStart"/>
-            <w:r>
-              <w:rPr>
-                <w:sz w:val="16"/>
-                <w:szCs w:val="16"/>
-                <w:lang w:val="en-MY"/>
-              </w:rPr>
-              <w:t>json</w:t>
-            </w:r>
-            <w:proofErr w:type="spellEnd"/>
-            <w:r>
-              <w:rPr>
-                <w:sz w:val="16"/>
-                <w:szCs w:val="16"/>
-                <w:lang w:val="en-MY"/>
-              </w:rPr>
-              <w:t xml:space="preserve"> </w:t>
+              <w:t xml:space="preserve"> content-type: application/json </w:t>
             </w:r>
           </w:p>
           <w:p>
@@ -4606,18 +4208,8 @@
                 <w:szCs w:val="16"/>
                 <w:lang w:val="en-MY"/>
               </w:rPr>
-              <w:t xml:space="preserve"> server: </w:t>
-            </w:r>
-            <w:proofErr w:type="spellStart"/>
-            <w:r>
-              <w:rPr>
-                <w:sz w:val="16"/>
-                <w:szCs w:val="16"/>
-                <w:lang w:val="en-MY"/>
-              </w:rPr>
-              <w:t>uvicorn</w:t>
-            </w:r>
-            <w:proofErr w:type="spellEnd"/>
+              <w:t xml:space="preserve"> server: uvicorn</w:t>
+            </w:r>
           </w:p>
         </w:tc>
       </w:tr>
@@ -4726,35 +4318,7 @@
                 <w:szCs w:val="16"/>
                 <w:lang w:val="en-MY"/>
               </w:rPr>
-              <w:t xml:space="preserve">  "</w:t>
-            </w:r>
-            <w:proofErr w:type="spellStart"/>
-            <w:proofErr w:type="gramStart"/>
-            <w:r>
-              <w:rPr>
-                <w:sz w:val="16"/>
-                <w:szCs w:val="16"/>
-                <w:lang w:val="en-MY"/>
-              </w:rPr>
-              <w:t>retrieved</w:t>
-            </w:r>
-            <w:proofErr w:type="gramEnd"/>
-            <w:r>
-              <w:rPr>
-                <w:sz w:val="16"/>
-                <w:szCs w:val="16"/>
-                <w:lang w:val="en-MY"/>
-              </w:rPr>
-              <w:t>_products</w:t>
-            </w:r>
-            <w:proofErr w:type="spellEnd"/>
-            <w:r>
-              <w:rPr>
-                <w:sz w:val="16"/>
-                <w:szCs w:val="16"/>
-                <w:lang w:val="en-MY"/>
-              </w:rPr>
-              <w:t>": [</w:t>
+              <w:t xml:space="preserve">  "retrieved_products": [</w:t>
             </w:r>
           </w:p>
           <w:p>
@@ -4844,25 +4408,7 @@
                 <w:szCs w:val="16"/>
                 <w:lang w:val="en-MY"/>
               </w:rPr>
-              <w:t xml:space="preserve">      "</w:t>
-            </w:r>
-            <w:proofErr w:type="spellStart"/>
-            <w:r>
-              <w:rPr>
-                <w:sz w:val="16"/>
-                <w:szCs w:val="16"/>
-                <w:lang w:val="en-MY"/>
-              </w:rPr>
-              <w:t>color</w:t>
-            </w:r>
-            <w:proofErr w:type="spellEnd"/>
-            <w:r>
-              <w:rPr>
-                <w:sz w:val="16"/>
-                <w:szCs w:val="16"/>
-                <w:lang w:val="en-MY"/>
-              </w:rPr>
-              <w:t>": "Thunder Blue, Cloud White, Space Black",</w:t>
+              <w:t xml:space="preserve">      "color": "Thunder Blue, Cloud White, Space Black",</w:t>
             </w:r>
           </w:p>
           <w:p>
@@ -4898,25 +4444,7 @@
                 <w:szCs w:val="16"/>
                 <w:lang w:val="en-MY"/>
               </w:rPr>
-              <w:t xml:space="preserve">      "snippet": "Designed for your cozy moments, our high-quality ceramic mug blends style and practicality effortlessly with an ergonomic handle that makes every sip a comfortable experience.\</w:t>
-            </w:r>
-            <w:proofErr w:type="spellStart"/>
-            <w:r>
-              <w:rPr>
-                <w:sz w:val="16"/>
-                <w:szCs w:val="16"/>
-                <w:lang w:val="en-MY"/>
-              </w:rPr>
-              <w:t>nWho</w:t>
-            </w:r>
-            <w:proofErr w:type="spellEnd"/>
-            <w:r>
-              <w:rPr>
-                <w:sz w:val="16"/>
-                <w:szCs w:val="16"/>
-                <w:lang w:val="en-MY"/>
-              </w:rPr>
-              <w:t xml:space="preserve"> said sipping from a mug couldn't be stylish? Now available in 3 of your favourite colours: Thunder Blue, Space Black, and Cloud White.",</w:t>
+              <w:t xml:space="preserve">      "snippet": "Designed for your cozy moments, our high-quality ceramic mug blends style and practicality effortlessly with an ergonomic handle that makes every sip a comfortable experience.\nWho said sipping from a mug couldn't be stylish? Now available in 3 of your favourite colours: Thunder Blue, Space Black, and Cloud White.",</w:t>
             </w:r>
           </w:p>
           <w:p>
@@ -5038,25 +4566,7 @@
                 <w:szCs w:val="16"/>
                 <w:lang w:val="en-MY"/>
               </w:rPr>
-              <w:t xml:space="preserve"> content-type: application/</w:t>
-            </w:r>
-            <w:proofErr w:type="spellStart"/>
-            <w:r>
-              <w:rPr>
-                <w:sz w:val="16"/>
-                <w:szCs w:val="16"/>
-                <w:lang w:val="en-MY"/>
-              </w:rPr>
-              <w:t>json</w:t>
-            </w:r>
-            <w:proofErr w:type="spellEnd"/>
-            <w:r>
-              <w:rPr>
-                <w:sz w:val="16"/>
-                <w:szCs w:val="16"/>
-                <w:lang w:val="en-MY"/>
-              </w:rPr>
-              <w:t xml:space="preserve"> </w:t>
+              <w:t xml:space="preserve"> content-type: application/json </w:t>
             </w:r>
           </w:p>
           <w:p>
@@ -5090,18 +4600,8 @@
                 <w:szCs w:val="16"/>
                 <w:lang w:val="en-MY"/>
               </w:rPr>
-              <w:t xml:space="preserve"> server: </w:t>
-            </w:r>
-            <w:proofErr w:type="spellStart"/>
-            <w:r>
-              <w:rPr>
-                <w:sz w:val="16"/>
-                <w:szCs w:val="16"/>
-                <w:lang w:val="en-MY"/>
-              </w:rPr>
-              <w:t>uvicorn</w:t>
-            </w:r>
-            <w:proofErr w:type="spellEnd"/>
+              <w:t xml:space="preserve"> server: uvicorn</w:t>
+            </w:r>
           </w:p>
         </w:tc>
       </w:tr>
@@ -5175,71 +4675,25 @@
                 <w:szCs w:val="16"/>
                 <w:lang w:val="en-MY"/>
               </w:rPr>
-              <w:t xml:space="preserve">  "summary": "**\n\</w:t>
-            </w:r>
-            <w:proofErr w:type="spellStart"/>
-            <w:r>
-              <w:rPr>
-                <w:sz w:val="16"/>
-                <w:szCs w:val="16"/>
-                <w:lang w:val="en-MY"/>
-              </w:rPr>
-              <w:t>nThe</w:t>
-            </w:r>
-            <w:proofErr w:type="spellEnd"/>
-            <w:r>
-              <w:rPr>
-                <w:sz w:val="16"/>
-                <w:szCs w:val="16"/>
-                <w:lang w:val="en-MY"/>
-              </w:rPr>
-              <w:t xml:space="preserve"> provided text does not include information about the best-selling items in the Accessories category. The text only describes tumblers, which are not specified as part of the Accessories category.",</w:t>
-            </w:r>
-          </w:p>
-          <w:p>
-            <w:pPr>
-              <w:pStyle w:val="Compact"/>
-              <w:rPr>
-                <w:sz w:val="16"/>
-                <w:szCs w:val="16"/>
-                <w:lang w:val="en-MY"/>
-              </w:rPr>
-            </w:pPr>
-            <w:r>
-              <w:rPr>
-                <w:sz w:val="16"/>
-                <w:szCs w:val="16"/>
-                <w:lang w:val="en-MY"/>
-              </w:rPr>
-              <w:t xml:space="preserve">  "</w:t>
-            </w:r>
-            <w:proofErr w:type="spellStart"/>
-            <w:proofErr w:type="gramStart"/>
-            <w:r>
-              <w:rPr>
-                <w:sz w:val="16"/>
-                <w:szCs w:val="16"/>
-                <w:lang w:val="en-MY"/>
-              </w:rPr>
-              <w:t>retrieved</w:t>
-            </w:r>
-            <w:proofErr w:type="gramEnd"/>
-            <w:r>
-              <w:rPr>
-                <w:sz w:val="16"/>
-                <w:szCs w:val="16"/>
-                <w:lang w:val="en-MY"/>
-              </w:rPr>
-              <w:t>_products</w:t>
-            </w:r>
-            <w:proofErr w:type="spellEnd"/>
-            <w:r>
-              <w:rPr>
-                <w:sz w:val="16"/>
-                <w:szCs w:val="16"/>
-                <w:lang w:val="en-MY"/>
-              </w:rPr>
-              <w:t>": [</w:t>
+              <w:t xml:space="preserve">  "summary": "**\n\nThe provided text does not include information about the best-selling items in the Accessories category. The text only describes tumblers, which are not specified as part of the Accessories category.",</w:t>
+            </w:r>
+          </w:p>
+          <w:p>
+            <w:pPr>
+              <w:pStyle w:val="Compact"/>
+              <w:rPr>
+                <w:sz w:val="16"/>
+                <w:szCs w:val="16"/>
+                <w:lang w:val="en-MY"/>
+              </w:rPr>
+            </w:pPr>
+            <w:r>
+              <w:rPr>
+                <w:sz w:val="16"/>
+                <w:szCs w:val="16"/>
+                <w:lang w:val="en-MY"/>
+              </w:rPr>
+              <w:t xml:space="preserve">  "retrieved_products": [</w:t>
             </w:r>
           </w:p>
           <w:p>
@@ -5329,25 +4783,7 @@
                 <w:szCs w:val="16"/>
                 <w:lang w:val="en-MY"/>
               </w:rPr>
-              <w:t xml:space="preserve">      "</w:t>
-            </w:r>
-            <w:proofErr w:type="spellStart"/>
-            <w:r>
-              <w:rPr>
-                <w:sz w:val="16"/>
-                <w:szCs w:val="16"/>
-                <w:lang w:val="en-MY"/>
-              </w:rPr>
-              <w:t>color</w:t>
-            </w:r>
-            <w:proofErr w:type="spellEnd"/>
-            <w:r>
-              <w:rPr>
-                <w:sz w:val="16"/>
-                <w:szCs w:val="16"/>
-                <w:lang w:val="en-MY"/>
-              </w:rPr>
-              <w:t>": "Thunder Blue, Space Black, Lucky Pink",</w:t>
+              <w:t xml:space="preserve">      "color": "Thunder Blue, Space Black, Lucky Pink",</w:t>
             </w:r>
           </w:p>
           <w:p>
@@ -5569,25 +5005,7 @@
                 <w:szCs w:val="16"/>
                 <w:lang w:val="en-MY"/>
               </w:rPr>
-              <w:t xml:space="preserve">      "</w:t>
-            </w:r>
-            <w:proofErr w:type="spellStart"/>
-            <w:r>
-              <w:rPr>
-                <w:sz w:val="16"/>
-                <w:szCs w:val="16"/>
-                <w:lang w:val="en-MY"/>
-              </w:rPr>
-              <w:t>color</w:t>
-            </w:r>
-            <w:proofErr w:type="spellEnd"/>
-            <w:r>
-              <w:rPr>
-                <w:sz w:val="16"/>
-                <w:szCs w:val="16"/>
-                <w:lang w:val="en-MY"/>
-              </w:rPr>
-              <w:t>": "Creamy Beige, Cherry Blossom, Fresh Mint, Fuzz Peach, Blue Wave",</w:t>
+              <w:t xml:space="preserve">      "color": "Creamy Beige, Cherry Blossom, Fresh Mint, Fuzz Peach, Blue Wave",</w:t>
             </w:r>
           </w:p>
           <w:p>
@@ -5623,71 +5041,7 @@
                 <w:szCs w:val="16"/>
                 <w:lang w:val="en-MY"/>
               </w:rPr>
-              <w:t xml:space="preserve">      "snippet": "Refreshed colours for your </w:t>
-            </w:r>
-            <w:proofErr w:type="gramStart"/>
-            <w:r>
-              <w:rPr>
-                <w:sz w:val="16"/>
-                <w:szCs w:val="16"/>
-                <w:lang w:val="en-MY"/>
-              </w:rPr>
-              <w:t>refreshments.\n\</w:t>
-            </w:r>
-            <w:proofErr w:type="spellStart"/>
-            <w:r>
-              <w:rPr>
-                <w:sz w:val="16"/>
-                <w:szCs w:val="16"/>
-                <w:lang w:val="en-MY"/>
-              </w:rPr>
-              <w:t>nReady</w:t>
-            </w:r>
-            <w:proofErr w:type="spellEnd"/>
-            <w:proofErr w:type="gramEnd"/>
-            <w:r>
-              <w:rPr>
-                <w:sz w:val="16"/>
-                <w:szCs w:val="16"/>
-                <w:lang w:val="en-MY"/>
-              </w:rPr>
-              <w:t xml:space="preserve"> to paint the way you drink with splashes of colours to your all-day routine of sipping on quality brew? Experience effortless style with endless combinations of our </w:t>
-            </w:r>
-            <w:proofErr w:type="gramStart"/>
-            <w:r>
-              <w:rPr>
-                <w:sz w:val="16"/>
-                <w:szCs w:val="16"/>
-                <w:lang w:val="en-MY"/>
-              </w:rPr>
-              <w:t>All Day</w:t>
-            </w:r>
-            <w:proofErr w:type="gramEnd"/>
-            <w:r>
-              <w:rPr>
-                <w:sz w:val="16"/>
-                <w:szCs w:val="16"/>
-                <w:lang w:val="en-MY"/>
-              </w:rPr>
-              <w:t xml:space="preserve"> Cup - now in extended colours. Choose what screams you and accessorise with the ideal drinking accessory.\n\</w:t>
-            </w:r>
-            <w:proofErr w:type="spellStart"/>
-            <w:r>
-              <w:rPr>
-                <w:sz w:val="16"/>
-                <w:szCs w:val="16"/>
-                <w:lang w:val="en-MY"/>
-              </w:rPr>
-              <w:t>nAvailable</w:t>
-            </w:r>
-            <w:proofErr w:type="spellEnd"/>
-            <w:r>
-              <w:rPr>
-                <w:sz w:val="16"/>
-                <w:szCs w:val="16"/>
-                <w:lang w:val="en-MY"/>
-              </w:rPr>
-              <w:t xml:space="preserve"> in –\n</w:t>
+              <w:t xml:space="preserve">      "snippet": "Refreshed colours for your refreshments.\n\nReady to paint the way you drink with splashes of colours to your all-day routine of sipping on quality brew? Experience effortless style with endless combinations of our All Day Cup - now in extended colours. Choose what screams you and accessorise with the ideal drinking accessory.\n\nAvailable in –\n</w:t>
             </w:r>
             <w:r>
               <w:rPr>
@@ -5772,43 +5126,7 @@
                 <w:szCs w:val="16"/>
                 <w:lang w:val="en-MY"/>
               </w:rPr>
-              <w:t>Cherry Blossom\n\</w:t>
-            </w:r>
-            <w:proofErr w:type="spellStart"/>
-            <w:r>
-              <w:rPr>
-                <w:sz w:val="16"/>
-                <w:szCs w:val="16"/>
-                <w:lang w:val="en-MY"/>
-              </w:rPr>
-              <w:t>nIt’s</w:t>
-            </w:r>
-            <w:proofErr w:type="spellEnd"/>
-            <w:r>
-              <w:rPr>
-                <w:sz w:val="16"/>
-                <w:szCs w:val="16"/>
-                <w:lang w:val="en-MY"/>
-              </w:rPr>
-              <w:t xml:space="preserve"> best for hot or iced – this one’s for All Day, everyday.\</w:t>
-            </w:r>
-            <w:proofErr w:type="spellStart"/>
-            <w:r>
-              <w:rPr>
-                <w:sz w:val="16"/>
-                <w:szCs w:val="16"/>
-                <w:lang w:val="en-MY"/>
-              </w:rPr>
-              <w:t>nTrust</w:t>
-            </w:r>
-            <w:proofErr w:type="spellEnd"/>
-            <w:r>
-              <w:rPr>
-                <w:sz w:val="16"/>
-                <w:szCs w:val="16"/>
-                <w:lang w:val="en-MY"/>
-              </w:rPr>
-              <w:t xml:space="preserve"> us, your current tumbler will seem boring after this.",</w:t>
+              <w:t>Cherry Blossom\n\nIt’s best for hot or iced – this one’s for All Day, everyday.\nTrust us, your current tumbler will seem boring after this.",</w:t>
             </w:r>
           </w:p>
           <w:p>
@@ -5930,25 +5248,7 @@
                 <w:szCs w:val="16"/>
                 <w:lang w:val="en-MY"/>
               </w:rPr>
-              <w:t xml:space="preserve"> content-type: application/</w:t>
-            </w:r>
-            <w:proofErr w:type="spellStart"/>
-            <w:r>
-              <w:rPr>
-                <w:sz w:val="16"/>
-                <w:szCs w:val="16"/>
-                <w:lang w:val="en-MY"/>
-              </w:rPr>
-              <w:t>json</w:t>
-            </w:r>
-            <w:proofErr w:type="spellEnd"/>
-            <w:r>
-              <w:rPr>
-                <w:sz w:val="16"/>
-                <w:szCs w:val="16"/>
-                <w:lang w:val="en-MY"/>
-              </w:rPr>
-              <w:t xml:space="preserve"> </w:t>
+              <w:t xml:space="preserve"> content-type: application/json </w:t>
             </w:r>
           </w:p>
           <w:p>
@@ -5982,18 +5282,8 @@
                 <w:szCs w:val="16"/>
                 <w:lang w:val="en-MY"/>
               </w:rPr>
-              <w:t xml:space="preserve"> server: </w:t>
-            </w:r>
-            <w:proofErr w:type="spellStart"/>
-            <w:r>
-              <w:rPr>
-                <w:sz w:val="16"/>
-                <w:szCs w:val="16"/>
-                <w:lang w:val="en-MY"/>
-              </w:rPr>
-              <w:t>uvicorn</w:t>
-            </w:r>
-            <w:proofErr w:type="spellEnd"/>
+              <w:t xml:space="preserve"> server: uvicorn</w:t>
+            </w:r>
           </w:p>
         </w:tc>
       </w:tr>
@@ -6018,25 +5308,7 @@
                 <w:lang w:val="en-MY"/>
               </w:rPr>
               <w:lastRenderedPageBreak/>
-              <w:t xml:space="preserve">"Where are ZUS Coffee outlets in </w:t>
-            </w:r>
-            <w:proofErr w:type="spellStart"/>
-            <w:r>
-              <w:rPr>
-                <w:b/>
-                <w:bCs/>
-                <w:lang w:val="en-MY"/>
-              </w:rPr>
-              <w:t>Petaling</w:t>
-            </w:r>
-            <w:proofErr w:type="spellEnd"/>
-            <w:r>
-              <w:rPr>
-                <w:b/>
-                <w:bCs/>
-                <w:lang w:val="en-MY"/>
-              </w:rPr>
-              <w:t xml:space="preserve"> Jaya?"</w:t>
+              <w:t>"Where are ZUS Coffee outlets in Petaling Jaya?"</w:t>
             </w:r>
           </w:p>
           <w:p>
@@ -6086,261 +5358,43 @@
                 <w:szCs w:val="16"/>
                 <w:lang w:val="en-MY"/>
               </w:rPr>
-              <w:t xml:space="preserve">  "summary": "ZUS Coffee outlets in </w:t>
-            </w:r>
-            <w:proofErr w:type="spellStart"/>
-            <w:r>
-              <w:rPr>
-                <w:sz w:val="16"/>
-                <w:szCs w:val="16"/>
-                <w:lang w:val="en-MY"/>
-              </w:rPr>
-              <w:t>Petaling</w:t>
-            </w:r>
-            <w:proofErr w:type="spellEnd"/>
-            <w:r>
-              <w:rPr>
-                <w:sz w:val="16"/>
-                <w:szCs w:val="16"/>
-                <w:lang w:val="en-MY"/>
-              </w:rPr>
-              <w:t xml:space="preserve"> Jaya are located at:\n\n1. Damansara Perdana: 12-1 (Ground floor), Jalan PJU 8/5E, Bandar Damansara Perdana, 47820 </w:t>
-            </w:r>
-            <w:proofErr w:type="spellStart"/>
-            <w:r>
-              <w:rPr>
-                <w:sz w:val="16"/>
-                <w:szCs w:val="16"/>
-                <w:lang w:val="en-MY"/>
-              </w:rPr>
-              <w:t>Petaling</w:t>
-            </w:r>
-            <w:proofErr w:type="spellEnd"/>
-            <w:r>
-              <w:rPr>
-                <w:sz w:val="16"/>
-                <w:szCs w:val="16"/>
-                <w:lang w:val="en-MY"/>
-              </w:rPr>
-              <w:t xml:space="preserve"> Jaya, Selangor. [Map](</w:t>
-            </w:r>
-            <w:proofErr w:type="gramStart"/>
-            <w:r>
-              <w:rPr>
-                <w:sz w:val="16"/>
-                <w:szCs w:val="16"/>
-                <w:lang w:val="en-MY"/>
-              </w:rPr>
-              <w:t>https://maps.app.goo.gl/Hj1Gu2MMHGabTZXb9)\n\n2</w:t>
-            </w:r>
-            <w:proofErr w:type="gramEnd"/>
-            <w:r>
-              <w:rPr>
-                <w:sz w:val="16"/>
-                <w:szCs w:val="16"/>
-                <w:lang w:val="en-MY"/>
-              </w:rPr>
-              <w:t xml:space="preserve">. Uptown Damansara: 44-G (Ground Floor), Jalan SS21/39, Damansara Utama, 47400 </w:t>
-            </w:r>
-            <w:proofErr w:type="spellStart"/>
-            <w:r>
-              <w:rPr>
-                <w:sz w:val="16"/>
-                <w:szCs w:val="16"/>
-                <w:lang w:val="en-MY"/>
-              </w:rPr>
-              <w:t>Petaling</w:t>
-            </w:r>
-            <w:proofErr w:type="spellEnd"/>
-            <w:r>
-              <w:rPr>
-                <w:sz w:val="16"/>
-                <w:szCs w:val="16"/>
-                <w:lang w:val="en-MY"/>
-              </w:rPr>
-              <w:t xml:space="preserve"> Jaya, Selangor. [Map](</w:t>
-            </w:r>
-            <w:proofErr w:type="gramStart"/>
-            <w:r>
-              <w:rPr>
-                <w:sz w:val="16"/>
-                <w:szCs w:val="16"/>
-                <w:lang w:val="en-MY"/>
-              </w:rPr>
-              <w:t>https://maps.app.goo.gl/SGuUWhHHEBNd8mFWA)\n\n3</w:t>
-            </w:r>
-            <w:proofErr w:type="gramEnd"/>
-            <w:r>
-              <w:rPr>
-                <w:sz w:val="16"/>
-                <w:szCs w:val="16"/>
-                <w:lang w:val="en-MY"/>
-              </w:rPr>
-              <w:t xml:space="preserve">. Dataran </w:t>
-            </w:r>
-            <w:proofErr w:type="spellStart"/>
-            <w:r>
-              <w:rPr>
-                <w:sz w:val="16"/>
-                <w:szCs w:val="16"/>
-                <w:lang w:val="en-MY"/>
-              </w:rPr>
-              <w:t>Glomac</w:t>
-            </w:r>
-            <w:proofErr w:type="spellEnd"/>
-            <w:r>
-              <w:rPr>
-                <w:sz w:val="16"/>
-                <w:szCs w:val="16"/>
-                <w:lang w:val="en-MY"/>
-              </w:rPr>
-              <w:t xml:space="preserve">, Kelana Jaya: C-G-05 (Ground Floor), Jalan SS 6/5b, Dataran </w:t>
-            </w:r>
-            <w:proofErr w:type="spellStart"/>
-            <w:r>
-              <w:rPr>
-                <w:sz w:val="16"/>
-                <w:szCs w:val="16"/>
-                <w:lang w:val="en-MY"/>
-              </w:rPr>
-              <w:t>Glomac</w:t>
-            </w:r>
-            <w:proofErr w:type="spellEnd"/>
-            <w:r>
-              <w:rPr>
-                <w:sz w:val="16"/>
-                <w:szCs w:val="16"/>
-                <w:lang w:val="en-MY"/>
-              </w:rPr>
-              <w:t xml:space="preserve">, 47301 </w:t>
-            </w:r>
-            <w:proofErr w:type="spellStart"/>
-            <w:r>
-              <w:rPr>
-                <w:sz w:val="16"/>
-                <w:szCs w:val="16"/>
-                <w:lang w:val="en-MY"/>
-              </w:rPr>
-              <w:t>Petaling</w:t>
-            </w:r>
-            <w:proofErr w:type="spellEnd"/>
-            <w:r>
-              <w:rPr>
-                <w:sz w:val="16"/>
-                <w:szCs w:val="16"/>
-                <w:lang w:val="en-MY"/>
-              </w:rPr>
-              <w:t xml:space="preserve"> Jaya, Selangor. [Map](https://maps.app.goo.gl/PbdUfc36FVxXzXz76)",</w:t>
-            </w:r>
-          </w:p>
-          <w:p>
-            <w:pPr>
-              <w:pStyle w:val="Compact"/>
-              <w:rPr>
-                <w:sz w:val="16"/>
-                <w:szCs w:val="16"/>
-                <w:lang w:val="en-MY"/>
-              </w:rPr>
-            </w:pPr>
-            <w:r>
-              <w:rPr>
-                <w:sz w:val="16"/>
-                <w:szCs w:val="16"/>
-                <w:lang w:val="en-MY"/>
-              </w:rPr>
-              <w:t xml:space="preserve">  "</w:t>
-            </w:r>
-            <w:proofErr w:type="spellStart"/>
-            <w:proofErr w:type="gramStart"/>
-            <w:r>
-              <w:rPr>
-                <w:sz w:val="16"/>
-                <w:szCs w:val="16"/>
-                <w:lang w:val="en-MY"/>
-              </w:rPr>
-              <w:t>sql</w:t>
-            </w:r>
-            <w:proofErr w:type="gramEnd"/>
-            <w:r>
-              <w:rPr>
-                <w:sz w:val="16"/>
-                <w:szCs w:val="16"/>
-                <w:lang w:val="en-MY"/>
-              </w:rPr>
-              <w:t>_query</w:t>
-            </w:r>
-            <w:proofErr w:type="spellEnd"/>
-            <w:r>
-              <w:rPr>
-                <w:sz w:val="16"/>
-                <w:szCs w:val="16"/>
-                <w:lang w:val="en-MY"/>
-              </w:rPr>
-              <w:t>": "SELECT name, address, link FROM outlets WHERE address LIKE '%</w:t>
-            </w:r>
-            <w:proofErr w:type="spellStart"/>
-            <w:r>
-              <w:rPr>
-                <w:sz w:val="16"/>
-                <w:szCs w:val="16"/>
-                <w:lang w:val="en-MY"/>
-              </w:rPr>
-              <w:t>Petaling</w:t>
-            </w:r>
-            <w:proofErr w:type="spellEnd"/>
-            <w:r>
-              <w:rPr>
-                <w:sz w:val="16"/>
-                <w:szCs w:val="16"/>
-                <w:lang w:val="en-MY"/>
-              </w:rPr>
-              <w:t xml:space="preserve"> Jaya%' LIMIT 3;",</w:t>
-            </w:r>
-          </w:p>
-          <w:p>
-            <w:pPr>
-              <w:pStyle w:val="Compact"/>
-              <w:rPr>
-                <w:sz w:val="16"/>
-                <w:szCs w:val="16"/>
-                <w:lang w:val="en-MY"/>
-              </w:rPr>
-            </w:pPr>
-            <w:r>
-              <w:rPr>
-                <w:sz w:val="16"/>
-                <w:szCs w:val="16"/>
-                <w:lang w:val="en-MY"/>
-              </w:rPr>
-              <w:t xml:space="preserve">  "</w:t>
-            </w:r>
-            <w:proofErr w:type="spellStart"/>
-            <w:proofErr w:type="gramStart"/>
-            <w:r>
-              <w:rPr>
-                <w:sz w:val="16"/>
-                <w:szCs w:val="16"/>
-                <w:lang w:val="en-MY"/>
-              </w:rPr>
-              <w:t>executed</w:t>
-            </w:r>
-            <w:proofErr w:type="gramEnd"/>
-            <w:r>
-              <w:rPr>
-                <w:sz w:val="16"/>
-                <w:szCs w:val="16"/>
-                <w:lang w:val="en-MY"/>
-              </w:rPr>
-              <w:t>_sql_result</w:t>
-            </w:r>
-            <w:proofErr w:type="spellEnd"/>
-            <w:r>
-              <w:rPr>
-                <w:sz w:val="16"/>
-                <w:szCs w:val="16"/>
-                <w:lang w:val="en-MY"/>
-              </w:rPr>
-              <w:t>": [</w:t>
+              <w:t xml:space="preserve">  "summary": "ZUS Coffee outlets in Petaling Jaya are located at:\n\n1. Damansara Perdana: 12-1 (Ground floor), Jalan PJU 8/5E, Bandar Damansara Perdana, 47820 Petaling Jaya, Selangor. [Map](https://maps.app.goo.gl/Hj1Gu2MMHGabTZXb9)\n\n2. Uptown Damansara: 44-G (Ground Floor), Jalan SS21/39, Damansara Utama, 47400 Petaling Jaya, Selangor. [Map](https://maps.app.goo.gl/SGuUWhHHEBNd8mFWA)\n\n3. Dataran Glomac, Kelana Jaya: C-G-05 (Ground Floor), Jalan SS 6/5b, Dataran Glomac, 47301 Petaling Jaya, Selangor. [Map](https://maps.app.goo.gl/PbdUfc36FVxXzXz76)",</w:t>
+            </w:r>
+          </w:p>
+          <w:p>
+            <w:pPr>
+              <w:pStyle w:val="Compact"/>
+              <w:rPr>
+                <w:sz w:val="16"/>
+                <w:szCs w:val="16"/>
+                <w:lang w:val="en-MY"/>
+              </w:rPr>
+            </w:pPr>
+            <w:r>
+              <w:rPr>
+                <w:sz w:val="16"/>
+                <w:szCs w:val="16"/>
+                <w:lang w:val="en-MY"/>
+              </w:rPr>
+              <w:t xml:space="preserve">  "sql_query": "SELECT name, address, link FROM outlets WHERE address LIKE '%Petaling Jaya%' LIMIT 3;",</w:t>
+            </w:r>
+          </w:p>
+          <w:p>
+            <w:pPr>
+              <w:pStyle w:val="Compact"/>
+              <w:rPr>
+                <w:sz w:val="16"/>
+                <w:szCs w:val="16"/>
+                <w:lang w:val="en-MY"/>
+              </w:rPr>
+            </w:pPr>
+            <w:r>
+              <w:rPr>
+                <w:sz w:val="16"/>
+                <w:szCs w:val="16"/>
+                <w:lang w:val="en-MY"/>
+              </w:rPr>
+              <w:t xml:space="preserve">  "executed_sql_result": [</w:t>
             </w:r>
           </w:p>
           <w:p>
@@ -6376,61 +5430,25 @@
                 <w:szCs w:val="16"/>
                 <w:lang w:val="en-MY"/>
               </w:rPr>
-              <w:t xml:space="preserve">      "ZUS Coffee – Damansara Perdana, </w:t>
-            </w:r>
-            <w:proofErr w:type="spellStart"/>
-            <w:r>
-              <w:rPr>
-                <w:sz w:val="16"/>
-                <w:szCs w:val="16"/>
-                <w:lang w:val="en-MY"/>
-              </w:rPr>
-              <w:t>Petaling</w:t>
-            </w:r>
-            <w:proofErr w:type="spellEnd"/>
-            <w:r>
-              <w:rPr>
-                <w:sz w:val="16"/>
-                <w:szCs w:val="16"/>
-                <w:lang w:val="en-MY"/>
-              </w:rPr>
-              <w:t xml:space="preserve"> Jaya",</w:t>
-            </w:r>
-          </w:p>
-          <w:p>
-            <w:pPr>
-              <w:pStyle w:val="Compact"/>
-              <w:rPr>
-                <w:sz w:val="16"/>
-                <w:szCs w:val="16"/>
-                <w:lang w:val="en-MY"/>
-              </w:rPr>
-            </w:pPr>
-            <w:r>
-              <w:rPr>
-                <w:sz w:val="16"/>
-                <w:szCs w:val="16"/>
-                <w:lang w:val="en-MY"/>
-              </w:rPr>
-              <w:t xml:space="preserve">      "12-1 (Ground floor), Jalan PJU 8/5E, Bandar Damansara Perdana, 47820 </w:t>
-            </w:r>
-            <w:proofErr w:type="spellStart"/>
-            <w:r>
-              <w:rPr>
-                <w:sz w:val="16"/>
-                <w:szCs w:val="16"/>
-                <w:lang w:val="en-MY"/>
-              </w:rPr>
-              <w:t>Petaling</w:t>
-            </w:r>
-            <w:proofErr w:type="spellEnd"/>
-            <w:r>
-              <w:rPr>
-                <w:sz w:val="16"/>
-                <w:szCs w:val="16"/>
-                <w:lang w:val="en-MY"/>
-              </w:rPr>
-              <w:t xml:space="preserve"> Jaya, Selangor.",</w:t>
+              <w:t xml:space="preserve">      "ZUS Coffee – Damansara Perdana, Petaling Jaya",</w:t>
+            </w:r>
+          </w:p>
+          <w:p>
+            <w:pPr>
+              <w:pStyle w:val="Compact"/>
+              <w:rPr>
+                <w:sz w:val="16"/>
+                <w:szCs w:val="16"/>
+                <w:lang w:val="en-MY"/>
+              </w:rPr>
+            </w:pPr>
+            <w:r>
+              <w:rPr>
+                <w:sz w:val="16"/>
+                <w:szCs w:val="16"/>
+                <w:lang w:val="en-MY"/>
+              </w:rPr>
+              <w:t xml:space="preserve">      "12-1 (Ground floor), Jalan PJU 8/5E, Bandar Damansara Perdana, 47820 Petaling Jaya, Selangor.",</w:t>
             </w:r>
           </w:p>
           <w:p>
@@ -6502,25 +5520,7 @@
                 <w:szCs w:val="16"/>
                 <w:lang w:val="en-MY"/>
               </w:rPr>
-              <w:t xml:space="preserve">      "ZUS Coffee – Uptown Damansara, </w:t>
-            </w:r>
-            <w:proofErr w:type="spellStart"/>
-            <w:r>
-              <w:rPr>
-                <w:sz w:val="16"/>
-                <w:szCs w:val="16"/>
-                <w:lang w:val="en-MY"/>
-              </w:rPr>
-              <w:t>Petaling</w:t>
-            </w:r>
-            <w:proofErr w:type="spellEnd"/>
-            <w:r>
-              <w:rPr>
-                <w:sz w:val="16"/>
-                <w:szCs w:val="16"/>
-                <w:lang w:val="en-MY"/>
-              </w:rPr>
-              <w:t xml:space="preserve"> Jaya",</w:t>
+              <w:t xml:space="preserve">      "ZUS Coffee – Uptown Damansara, Petaling Jaya",</w:t>
             </w:r>
           </w:p>
           <w:p>
@@ -6610,79 +5610,25 @@
                 <w:szCs w:val="16"/>
                 <w:lang w:val="en-MY"/>
               </w:rPr>
-              <w:t xml:space="preserve">      "ZUS Coffee – Dataran </w:t>
-            </w:r>
-            <w:proofErr w:type="spellStart"/>
-            <w:r>
-              <w:rPr>
-                <w:sz w:val="16"/>
-                <w:szCs w:val="16"/>
-                <w:lang w:val="en-MY"/>
-              </w:rPr>
-              <w:t>Glomac</w:t>
-            </w:r>
-            <w:proofErr w:type="spellEnd"/>
-            <w:r>
-              <w:rPr>
-                <w:sz w:val="16"/>
-                <w:szCs w:val="16"/>
-                <w:lang w:val="en-MY"/>
-              </w:rPr>
-              <w:t>, Kelana Jaya",</w:t>
-            </w:r>
-          </w:p>
-          <w:p>
-            <w:pPr>
-              <w:pStyle w:val="Compact"/>
-              <w:rPr>
-                <w:sz w:val="16"/>
-                <w:szCs w:val="16"/>
-                <w:lang w:val="en-MY"/>
-              </w:rPr>
-            </w:pPr>
-            <w:r>
-              <w:rPr>
-                <w:sz w:val="16"/>
-                <w:szCs w:val="16"/>
-                <w:lang w:val="en-MY"/>
-              </w:rPr>
-              <w:t xml:space="preserve">      "C-G-05 (Ground Floor), Jalan SS 6/5b, Dataran </w:t>
-            </w:r>
-            <w:proofErr w:type="spellStart"/>
-            <w:r>
-              <w:rPr>
-                <w:sz w:val="16"/>
-                <w:szCs w:val="16"/>
-                <w:lang w:val="en-MY"/>
-              </w:rPr>
-              <w:t>Glomac</w:t>
-            </w:r>
-            <w:proofErr w:type="spellEnd"/>
-            <w:r>
-              <w:rPr>
-                <w:sz w:val="16"/>
-                <w:szCs w:val="16"/>
-                <w:lang w:val="en-MY"/>
-              </w:rPr>
-              <w:t xml:space="preserve">, 47301 </w:t>
-            </w:r>
-            <w:proofErr w:type="spellStart"/>
-            <w:r>
-              <w:rPr>
-                <w:sz w:val="16"/>
-                <w:szCs w:val="16"/>
-                <w:lang w:val="en-MY"/>
-              </w:rPr>
-              <w:t>Petaling</w:t>
-            </w:r>
-            <w:proofErr w:type="spellEnd"/>
-            <w:r>
-              <w:rPr>
-                <w:sz w:val="16"/>
-                <w:szCs w:val="16"/>
-                <w:lang w:val="en-MY"/>
-              </w:rPr>
-              <w:t xml:space="preserve"> Jaya, Selangor.",</w:t>
+              <w:t xml:space="preserve">      "ZUS Coffee – Dataran Glomac, Kelana Jaya",</w:t>
+            </w:r>
+          </w:p>
+          <w:p>
+            <w:pPr>
+              <w:pStyle w:val="Compact"/>
+              <w:rPr>
+                <w:sz w:val="16"/>
+                <w:szCs w:val="16"/>
+                <w:lang w:val="en-MY"/>
+              </w:rPr>
+            </w:pPr>
+            <w:r>
+              <w:rPr>
+                <w:sz w:val="16"/>
+                <w:szCs w:val="16"/>
+                <w:lang w:val="en-MY"/>
+              </w:rPr>
+              <w:t xml:space="preserve">      "C-G-05 (Ground Floor), Jalan SS 6/5b, Dataran Glomac, 47301 Petaling Jaya, Selangor.",</w:t>
             </w:r>
           </w:p>
           <w:p>
@@ -6786,89 +5732,7 @@
                 <w:szCs w:val="16"/>
                 <w:lang w:val="en-MY"/>
               </w:rPr>
-              <w:t xml:space="preserve">content-length: </w:t>
-            </w:r>
-            <w:proofErr w:type="gramStart"/>
-            <w:r>
-              <w:rPr>
-                <w:sz w:val="16"/>
-                <w:szCs w:val="16"/>
-                <w:lang w:val="en-MY"/>
-              </w:rPr>
-              <w:t>1233  content</w:t>
-            </w:r>
-            <w:proofErr w:type="gramEnd"/>
-            <w:r>
-              <w:rPr>
-                <w:sz w:val="16"/>
-                <w:szCs w:val="16"/>
-                <w:lang w:val="en-MY"/>
-              </w:rPr>
-              <w:t>-type: application/</w:t>
-            </w:r>
-            <w:proofErr w:type="spellStart"/>
-            <w:proofErr w:type="gramStart"/>
-            <w:r>
-              <w:rPr>
-                <w:sz w:val="16"/>
-                <w:szCs w:val="16"/>
-                <w:lang w:val="en-MY"/>
-              </w:rPr>
-              <w:t>json</w:t>
-            </w:r>
-            <w:proofErr w:type="spellEnd"/>
-            <w:r>
-              <w:rPr>
-                <w:sz w:val="16"/>
-                <w:szCs w:val="16"/>
-                <w:lang w:val="en-MY"/>
-              </w:rPr>
-              <w:t xml:space="preserve">  date</w:t>
-            </w:r>
-            <w:proofErr w:type="gramEnd"/>
-            <w:r>
-              <w:rPr>
-                <w:sz w:val="16"/>
-                <w:szCs w:val="16"/>
-                <w:lang w:val="en-MY"/>
-              </w:rPr>
-              <w:t xml:space="preserve">: Fri,04 Jul 2025 09:02:31 </w:t>
-            </w:r>
-            <w:proofErr w:type="gramStart"/>
-            <w:r>
-              <w:rPr>
-                <w:sz w:val="16"/>
-                <w:szCs w:val="16"/>
-                <w:lang w:val="en-MY"/>
-              </w:rPr>
-              <w:t>GMT  server</w:t>
-            </w:r>
-            <w:proofErr w:type="gramEnd"/>
-            <w:r>
-              <w:rPr>
-                <w:sz w:val="16"/>
-                <w:szCs w:val="16"/>
-                <w:lang w:val="en-MY"/>
-              </w:rPr>
-              <w:t xml:space="preserve">: </w:t>
-            </w:r>
-            <w:proofErr w:type="spellStart"/>
-            <w:r>
-              <w:rPr>
-                <w:sz w:val="16"/>
-                <w:szCs w:val="16"/>
-                <w:lang w:val="en-MY"/>
-              </w:rPr>
-              <w:t>uvicorn</w:t>
-            </w:r>
-            <w:proofErr w:type="spellEnd"/>
-            <w:r>
-              <w:rPr>
-                <w:sz w:val="16"/>
-                <w:szCs w:val="16"/>
-                <w:lang w:val="en-MY"/>
-              </w:rPr>
-              <w:t xml:space="preserve"> </w:t>
+              <w:t xml:space="preserve">content-length: 1233  content-type: application/json  date: Fri,04 Jul 2025 09:02:31 GMT  server: uvicorn </w:t>
             </w:r>
           </w:p>
           <w:p>
@@ -6952,297 +5816,43 @@
                 <w:szCs w:val="16"/>
                 <w:lang w:val="en-MY"/>
               </w:rPr>
-              <w:t xml:space="preserve">  "summary": "The outlets in Selangor that open after 9pm are:\n\n1. ZUS Coffee – </w:t>
-            </w:r>
-            <w:proofErr w:type="spellStart"/>
-            <w:r>
-              <w:rPr>
-                <w:sz w:val="16"/>
-                <w:szCs w:val="16"/>
-                <w:lang w:val="en-MY"/>
-              </w:rPr>
-              <w:t>Temu</w:t>
-            </w:r>
-            <w:proofErr w:type="spellEnd"/>
-            <w:r>
-              <w:rPr>
-                <w:sz w:val="16"/>
-                <w:szCs w:val="16"/>
-                <w:lang w:val="en-MY"/>
-              </w:rPr>
-              <w:t xml:space="preserve"> Business Centre City </w:t>
-            </w:r>
-            <w:proofErr w:type="gramStart"/>
-            <w:r>
-              <w:rPr>
-                <w:sz w:val="16"/>
-                <w:szCs w:val="16"/>
-                <w:lang w:val="en-MY"/>
-              </w:rPr>
-              <w:t>Of</w:t>
-            </w:r>
-            <w:proofErr w:type="gramEnd"/>
-            <w:r>
-              <w:rPr>
-                <w:sz w:val="16"/>
-                <w:szCs w:val="16"/>
-                <w:lang w:val="en-MY"/>
-              </w:rPr>
-              <w:t xml:space="preserve"> Elmina\n   - Address: No 5 (Ground Floor), Jalan </w:t>
-            </w:r>
-            <w:proofErr w:type="spellStart"/>
-            <w:r>
-              <w:rPr>
-                <w:sz w:val="16"/>
-                <w:szCs w:val="16"/>
-                <w:lang w:val="en-MY"/>
-              </w:rPr>
-              <w:t>Eserina</w:t>
-            </w:r>
-            <w:proofErr w:type="spellEnd"/>
-            <w:r>
-              <w:rPr>
-                <w:sz w:val="16"/>
-                <w:szCs w:val="16"/>
-                <w:lang w:val="en-MY"/>
-              </w:rPr>
-              <w:t xml:space="preserve"> AA U16/AA Elmina, East, </w:t>
-            </w:r>
-            <w:proofErr w:type="spellStart"/>
-            <w:r>
-              <w:rPr>
-                <w:sz w:val="16"/>
-                <w:szCs w:val="16"/>
-                <w:lang w:val="en-MY"/>
-              </w:rPr>
-              <w:t>Seksyen</w:t>
-            </w:r>
-            <w:proofErr w:type="spellEnd"/>
-            <w:r>
-              <w:rPr>
-                <w:sz w:val="16"/>
-                <w:szCs w:val="16"/>
-                <w:lang w:val="en-MY"/>
-              </w:rPr>
-              <w:t xml:space="preserve"> U16, 40150 Shah Alam, Selangor\n   - Link: [Google </w:t>
-            </w:r>
-            <w:proofErr w:type="gramStart"/>
-            <w:r>
-              <w:rPr>
-                <w:sz w:val="16"/>
-                <w:szCs w:val="16"/>
-                <w:lang w:val="en-MY"/>
-              </w:rPr>
-              <w:t>Maps](https://maps.app.goo.gl/XduXnuUs4E2a1VE56)\n\n2</w:t>
-            </w:r>
-            <w:proofErr w:type="gramEnd"/>
-            <w:r>
-              <w:rPr>
-                <w:sz w:val="16"/>
-                <w:szCs w:val="16"/>
-                <w:lang w:val="en-MY"/>
-              </w:rPr>
-              <w:t xml:space="preserve">. ZUS Coffee – Spectrum Shopping Mall\n   - Address: Lot CW-5 Cafe Walk, Ground Floor Spectrum Shopping Mall Jalan </w:t>
-            </w:r>
-            <w:proofErr w:type="spellStart"/>
-            <w:r>
-              <w:rPr>
-                <w:sz w:val="16"/>
-                <w:szCs w:val="16"/>
-                <w:lang w:val="en-MY"/>
-              </w:rPr>
-              <w:t>Wawasan</w:t>
-            </w:r>
-            <w:proofErr w:type="spellEnd"/>
-            <w:r>
-              <w:rPr>
-                <w:sz w:val="16"/>
-                <w:szCs w:val="16"/>
-                <w:lang w:val="en-MY"/>
-              </w:rPr>
-              <w:t xml:space="preserve"> Ampang, 4, 2, Bandar Baru Ampang, 68000 Ampang, Selangor\n   - Link: [Google </w:t>
-            </w:r>
-            <w:proofErr w:type="gramStart"/>
-            <w:r>
-              <w:rPr>
-                <w:sz w:val="16"/>
-                <w:szCs w:val="16"/>
-                <w:lang w:val="en-MY"/>
-              </w:rPr>
-              <w:t>Maps](https://maps.app.goo.gl/XPhXh6bgSb4pPaSz7)\n\n3</w:t>
-            </w:r>
-            <w:proofErr w:type="gramEnd"/>
-            <w:r>
-              <w:rPr>
-                <w:sz w:val="16"/>
-                <w:szCs w:val="16"/>
-                <w:lang w:val="en-MY"/>
-              </w:rPr>
-              <w:t xml:space="preserve">. ZUS Coffee – Giant Shah Alam Stadium\n   - Address: A14 – A16, Ground Floor, Giant Shah Alam Stadium, Persiaran Sukan, </w:t>
-            </w:r>
-            <w:proofErr w:type="spellStart"/>
-            <w:r>
-              <w:rPr>
-                <w:sz w:val="16"/>
-                <w:szCs w:val="16"/>
-                <w:lang w:val="en-MY"/>
-              </w:rPr>
-              <w:t>Seksyen</w:t>
-            </w:r>
-            <w:proofErr w:type="spellEnd"/>
-            <w:r>
-              <w:rPr>
-                <w:sz w:val="16"/>
-                <w:szCs w:val="16"/>
-                <w:lang w:val="en-MY"/>
-              </w:rPr>
-              <w:t xml:space="preserve"> 13, 40100 Shah Alam, Selangor\n   - Link: [Google </w:t>
-            </w:r>
-            <w:proofErr w:type="gramStart"/>
-            <w:r>
-              <w:rPr>
-                <w:sz w:val="16"/>
-                <w:szCs w:val="16"/>
-                <w:lang w:val="en-MY"/>
-              </w:rPr>
-              <w:t>Maps](</w:t>
-            </w:r>
-            <w:proofErr w:type="gramEnd"/>
-            <w:r>
-              <w:rPr>
-                <w:sz w:val="16"/>
-                <w:szCs w:val="16"/>
-                <w:lang w:val="en-MY"/>
-              </w:rPr>
-              <w:t>https://maps.app.goo.gl/V6jaEgHy2qcw1DJh6)",</w:t>
-            </w:r>
-          </w:p>
-          <w:p>
-            <w:pPr>
-              <w:pStyle w:val="Compact"/>
-              <w:rPr>
-                <w:sz w:val="16"/>
-                <w:szCs w:val="16"/>
-                <w:lang w:val="en-MY"/>
-              </w:rPr>
-            </w:pPr>
-            <w:r>
-              <w:rPr>
-                <w:sz w:val="16"/>
-                <w:szCs w:val="16"/>
-                <w:lang w:val="en-MY"/>
-              </w:rPr>
-              <w:t xml:space="preserve">  "</w:t>
-            </w:r>
-            <w:proofErr w:type="spellStart"/>
-            <w:proofErr w:type="gramStart"/>
-            <w:r>
-              <w:rPr>
-                <w:sz w:val="16"/>
-                <w:szCs w:val="16"/>
-                <w:lang w:val="en-MY"/>
-              </w:rPr>
-              <w:t>sql</w:t>
-            </w:r>
-            <w:proofErr w:type="gramEnd"/>
-            <w:r>
-              <w:rPr>
-                <w:sz w:val="16"/>
-                <w:szCs w:val="16"/>
-                <w:lang w:val="en-MY"/>
-              </w:rPr>
-              <w:t>_query</w:t>
-            </w:r>
-            <w:proofErr w:type="spellEnd"/>
-            <w:r>
-              <w:rPr>
-                <w:sz w:val="16"/>
-                <w:szCs w:val="16"/>
-                <w:lang w:val="en-MY"/>
-              </w:rPr>
-              <w:t xml:space="preserve">": "SELECT name, address, link FROM outlets WHERE address LIKE '%Selangor%' AND </w:t>
-            </w:r>
-            <w:proofErr w:type="spellStart"/>
-            <w:r>
-              <w:rPr>
-                <w:sz w:val="16"/>
-                <w:szCs w:val="16"/>
-                <w:lang w:val="en-MY"/>
-              </w:rPr>
-              <w:t>opens_at</w:t>
-            </w:r>
-            <w:proofErr w:type="spellEnd"/>
-            <w:r>
-              <w:rPr>
-                <w:sz w:val="16"/>
-                <w:szCs w:val="16"/>
-                <w:lang w:val="en-MY"/>
-              </w:rPr>
-              <w:t xml:space="preserve"> LIKE '%</w:t>
-            </w:r>
-            <w:proofErr w:type="gramStart"/>
-            <w:r>
-              <w:rPr>
-                <w:sz w:val="16"/>
-                <w:szCs w:val="16"/>
-                <w:lang w:val="en-MY"/>
-              </w:rPr>
-              <w:t>9:%</w:t>
-            </w:r>
-            <w:proofErr w:type="gramEnd"/>
-            <w:r>
-              <w:rPr>
-                <w:sz w:val="16"/>
-                <w:szCs w:val="16"/>
-                <w:lang w:val="en-MY"/>
-              </w:rPr>
-              <w:t>' LIMIT 3;",</w:t>
-            </w:r>
-          </w:p>
-          <w:p>
-            <w:pPr>
-              <w:pStyle w:val="Compact"/>
-              <w:rPr>
-                <w:sz w:val="16"/>
-                <w:szCs w:val="16"/>
-                <w:lang w:val="en-MY"/>
-              </w:rPr>
-            </w:pPr>
-            <w:r>
-              <w:rPr>
-                <w:sz w:val="16"/>
-                <w:szCs w:val="16"/>
-                <w:lang w:val="en-MY"/>
-              </w:rPr>
-              <w:t xml:space="preserve">  "</w:t>
-            </w:r>
-            <w:proofErr w:type="spellStart"/>
-            <w:proofErr w:type="gramStart"/>
-            <w:r>
-              <w:rPr>
-                <w:sz w:val="16"/>
-                <w:szCs w:val="16"/>
-                <w:lang w:val="en-MY"/>
-              </w:rPr>
-              <w:t>executed</w:t>
-            </w:r>
-            <w:proofErr w:type="gramEnd"/>
-            <w:r>
-              <w:rPr>
-                <w:sz w:val="16"/>
-                <w:szCs w:val="16"/>
-                <w:lang w:val="en-MY"/>
-              </w:rPr>
-              <w:t>_sql_result</w:t>
-            </w:r>
-            <w:proofErr w:type="spellEnd"/>
-            <w:r>
-              <w:rPr>
-                <w:sz w:val="16"/>
-                <w:szCs w:val="16"/>
-                <w:lang w:val="en-MY"/>
-              </w:rPr>
-              <w:t>": [</w:t>
+              <w:t xml:space="preserve">  "summary": "The outlets in Selangor that open after 9pm are:\n\n1. ZUS Coffee – Temu Business Centre City Of Elmina\n   - Address: No 5 (Ground Floor), Jalan Eserina AA U16/AA Elmina, East, Seksyen U16, 40150 Shah Alam, Selangor\n   - Link: [Google Maps](https://maps.app.goo.gl/XduXnuUs4E2a1VE56)\n\n2. ZUS Coffee – Spectrum Shopping Mall\n   - Address: Lot CW-5 Cafe Walk, Ground Floor Spectrum Shopping Mall Jalan Wawasan Ampang, 4, 2, Bandar Baru Ampang, 68000 Ampang, Selangor\n   - Link: [Google Maps](https://maps.app.goo.gl/XPhXh6bgSb4pPaSz7)\n\n3. ZUS Coffee – Giant Shah Alam Stadium\n   - Address: A14 – A16, Ground Floor, Giant Shah Alam Stadium, Persiaran Sukan, Seksyen 13, 40100 Shah Alam, Selangor\n   - Link: [Google Maps](https://maps.app.goo.gl/V6jaEgHy2qcw1DJh6)",</w:t>
+            </w:r>
+          </w:p>
+          <w:p>
+            <w:pPr>
+              <w:pStyle w:val="Compact"/>
+              <w:rPr>
+                <w:sz w:val="16"/>
+                <w:szCs w:val="16"/>
+                <w:lang w:val="en-MY"/>
+              </w:rPr>
+            </w:pPr>
+            <w:r>
+              <w:rPr>
+                <w:sz w:val="16"/>
+                <w:szCs w:val="16"/>
+                <w:lang w:val="en-MY"/>
+              </w:rPr>
+              <w:t xml:space="preserve">  "sql_query": "SELECT name, address, link FROM outlets WHERE address LIKE '%Selangor%' AND opens_at LIKE '%9:%' LIMIT 3;",</w:t>
+            </w:r>
+          </w:p>
+          <w:p>
+            <w:pPr>
+              <w:pStyle w:val="Compact"/>
+              <w:rPr>
+                <w:sz w:val="16"/>
+                <w:szCs w:val="16"/>
+                <w:lang w:val="en-MY"/>
+              </w:rPr>
+            </w:pPr>
+            <w:r>
+              <w:rPr>
+                <w:sz w:val="16"/>
+                <w:szCs w:val="16"/>
+                <w:lang w:val="en-MY"/>
+              </w:rPr>
+              <w:t xml:space="preserve">  "executed_sql_result": [</w:t>
             </w:r>
           </w:p>
           <w:p>
@@ -7278,97 +5888,25 @@
                 <w:szCs w:val="16"/>
                 <w:lang w:val="en-MY"/>
               </w:rPr>
-              <w:t xml:space="preserve">      "ZUS Coffee – </w:t>
-            </w:r>
-            <w:proofErr w:type="spellStart"/>
-            <w:r>
-              <w:rPr>
-                <w:sz w:val="16"/>
-                <w:szCs w:val="16"/>
-                <w:lang w:val="en-MY"/>
-              </w:rPr>
-              <w:t>Temu</w:t>
-            </w:r>
-            <w:proofErr w:type="spellEnd"/>
-            <w:r>
-              <w:rPr>
-                <w:sz w:val="16"/>
-                <w:szCs w:val="16"/>
-                <w:lang w:val="en-MY"/>
-              </w:rPr>
-              <w:t xml:space="preserve"> Business Centre City </w:t>
-            </w:r>
-            <w:proofErr w:type="gramStart"/>
-            <w:r>
-              <w:rPr>
-                <w:sz w:val="16"/>
-                <w:szCs w:val="16"/>
-                <w:lang w:val="en-MY"/>
-              </w:rPr>
-              <w:t>Of</w:t>
-            </w:r>
-            <w:proofErr w:type="gramEnd"/>
-            <w:r>
-              <w:rPr>
-                <w:sz w:val="16"/>
-                <w:szCs w:val="16"/>
-                <w:lang w:val="en-MY"/>
-              </w:rPr>
-              <w:t xml:space="preserve"> Elmina",</w:t>
-            </w:r>
-          </w:p>
-          <w:p>
-            <w:pPr>
-              <w:pStyle w:val="Compact"/>
-              <w:rPr>
-                <w:sz w:val="16"/>
-                <w:szCs w:val="16"/>
-                <w:lang w:val="en-MY"/>
-              </w:rPr>
-            </w:pPr>
-            <w:r>
-              <w:rPr>
-                <w:sz w:val="16"/>
-                <w:szCs w:val="16"/>
-                <w:lang w:val="en-MY"/>
-              </w:rPr>
-              <w:t xml:space="preserve">      "No 5 (Ground Floor), Jalan </w:t>
-            </w:r>
-            <w:proofErr w:type="spellStart"/>
-            <w:r>
-              <w:rPr>
-                <w:sz w:val="16"/>
-                <w:szCs w:val="16"/>
-                <w:lang w:val="en-MY"/>
-              </w:rPr>
-              <w:t>Eserina</w:t>
-            </w:r>
-            <w:proofErr w:type="spellEnd"/>
-            <w:r>
-              <w:rPr>
-                <w:sz w:val="16"/>
-                <w:szCs w:val="16"/>
-                <w:lang w:val="en-MY"/>
-              </w:rPr>
-              <w:t xml:space="preserve"> AA U16/AA Elmina, East, </w:t>
-            </w:r>
-            <w:proofErr w:type="spellStart"/>
-            <w:r>
-              <w:rPr>
-                <w:sz w:val="16"/>
-                <w:szCs w:val="16"/>
-                <w:lang w:val="en-MY"/>
-              </w:rPr>
-              <w:t>Seksyen</w:t>
-            </w:r>
-            <w:proofErr w:type="spellEnd"/>
-            <w:r>
-              <w:rPr>
-                <w:sz w:val="16"/>
-                <w:szCs w:val="16"/>
-                <w:lang w:val="en-MY"/>
-              </w:rPr>
-              <w:t xml:space="preserve"> U16, 40150 Shah Alam, Selangor",</w:t>
+              <w:t xml:space="preserve">      "ZUS Coffee – Temu Business Centre City Of Elmina",</w:t>
+            </w:r>
+          </w:p>
+          <w:p>
+            <w:pPr>
+              <w:pStyle w:val="Compact"/>
+              <w:rPr>
+                <w:sz w:val="16"/>
+                <w:szCs w:val="16"/>
+                <w:lang w:val="en-MY"/>
+              </w:rPr>
+            </w:pPr>
+            <w:r>
+              <w:rPr>
+                <w:sz w:val="16"/>
+                <w:szCs w:val="16"/>
+                <w:lang w:val="en-MY"/>
+              </w:rPr>
+              <w:t xml:space="preserve">      "No 5 (Ground Floor), Jalan Eserina AA U16/AA Elmina, East, Seksyen U16, 40150 Shah Alam, Selangor",</w:t>
             </w:r>
           </w:p>
           <w:p>
@@ -7458,25 +5996,7 @@
                 <w:szCs w:val="16"/>
                 <w:lang w:val="en-MY"/>
               </w:rPr>
-              <w:t xml:space="preserve">      "Lot CW-5 Cafe Walk, Ground Floor Spectrum Shopping Mall Jalan </w:t>
-            </w:r>
-            <w:proofErr w:type="spellStart"/>
-            <w:r>
-              <w:rPr>
-                <w:sz w:val="16"/>
-                <w:szCs w:val="16"/>
-                <w:lang w:val="en-MY"/>
-              </w:rPr>
-              <w:t>Wawasan</w:t>
-            </w:r>
-            <w:proofErr w:type="spellEnd"/>
-            <w:r>
-              <w:rPr>
-                <w:sz w:val="16"/>
-                <w:szCs w:val="16"/>
-                <w:lang w:val="en-MY"/>
-              </w:rPr>
-              <w:t xml:space="preserve"> Ampang, 4, 2, Bandar Baru Ampang, 68000 Ampang, Selangor",</w:t>
+              <w:t xml:space="preserve">      "Lot CW-5 Cafe Walk, Ground Floor Spectrum Shopping Mall Jalan Wawasan Ampang, 4, 2, Bandar Baru Ampang, 68000 Ampang, Selangor",</w:t>
             </w:r>
           </w:p>
           <w:p>
@@ -7566,25 +6086,7 @@
                 <w:szCs w:val="16"/>
                 <w:lang w:val="en-MY"/>
               </w:rPr>
-              <w:t xml:space="preserve">      "A14 – A16, Ground Floor, Giant Shah Alam Stadium, Persiaran Sukan, </w:t>
-            </w:r>
-            <w:proofErr w:type="spellStart"/>
-            <w:r>
-              <w:rPr>
-                <w:sz w:val="16"/>
-                <w:szCs w:val="16"/>
-                <w:lang w:val="en-MY"/>
-              </w:rPr>
-              <w:t>Seksyen</w:t>
-            </w:r>
-            <w:proofErr w:type="spellEnd"/>
-            <w:r>
-              <w:rPr>
-                <w:sz w:val="16"/>
-                <w:szCs w:val="16"/>
-                <w:lang w:val="en-MY"/>
-              </w:rPr>
-              <w:t xml:space="preserve"> 13, 40100 Shah Alam, Selangor",</w:t>
+              <w:t xml:space="preserve">      "A14 – A16, Ground Floor, Giant Shah Alam Stadium, Persiaran Sukan, Seksyen 13, 40100 Shah Alam, Selangor",</w:t>
             </w:r>
           </w:p>
           <w:p>
@@ -7706,25 +6208,7 @@
                 <w:szCs w:val="16"/>
                 <w:lang w:val="en-MY"/>
               </w:rPr>
-              <w:t xml:space="preserve"> content-type: application/</w:t>
-            </w:r>
-            <w:proofErr w:type="spellStart"/>
-            <w:r>
-              <w:rPr>
-                <w:sz w:val="16"/>
-                <w:szCs w:val="16"/>
-                <w:lang w:val="en-MY"/>
-              </w:rPr>
-              <w:t>json</w:t>
-            </w:r>
-            <w:proofErr w:type="spellEnd"/>
-            <w:r>
-              <w:rPr>
-                <w:sz w:val="16"/>
-                <w:szCs w:val="16"/>
-                <w:lang w:val="en-MY"/>
-              </w:rPr>
-              <w:t xml:space="preserve"> </w:t>
+              <w:t xml:space="preserve"> content-type: application/json </w:t>
             </w:r>
           </w:p>
           <w:p>
@@ -7760,18 +6244,8 @@
                 <w:szCs w:val="16"/>
                 <w:lang w:val="en-MY"/>
               </w:rPr>
-              <w:t xml:space="preserve"> server: </w:t>
-            </w:r>
-            <w:proofErr w:type="spellStart"/>
-            <w:r>
-              <w:rPr>
-                <w:sz w:val="16"/>
-                <w:szCs w:val="16"/>
-                <w:lang w:val="en-MY"/>
-              </w:rPr>
-              <w:t>uvicorn</w:t>
-            </w:r>
-            <w:proofErr w:type="spellEnd"/>
+              <w:t xml:space="preserve"> server: uvicorn</w:t>
+            </w:r>
           </w:p>
           <w:p>
             <w:pPr>
@@ -7855,243 +6329,43 @@
                 <w:szCs w:val="16"/>
                 <w:lang w:val="en-MY"/>
               </w:rPr>
-              <w:t xml:space="preserve">  "summary": "The outlets with self-pickup in Kuala Lumpur are:\n\n1. ZUS Coffee – Bandar </w:t>
-            </w:r>
-            <w:proofErr w:type="spellStart"/>
-            <w:r>
-              <w:rPr>
-                <w:sz w:val="16"/>
-                <w:szCs w:val="16"/>
-                <w:lang w:val="en-MY"/>
-              </w:rPr>
-              <w:t>Menjalara</w:t>
-            </w:r>
-            <w:proofErr w:type="spellEnd"/>
-            <w:r>
-              <w:rPr>
-                <w:sz w:val="16"/>
-                <w:szCs w:val="16"/>
-                <w:lang w:val="en-MY"/>
-              </w:rPr>
-              <w:t xml:space="preserve">\n   - Address: 37, Jalan 3/62a, Bandar </w:t>
-            </w:r>
-            <w:proofErr w:type="spellStart"/>
-            <w:r>
-              <w:rPr>
-                <w:sz w:val="16"/>
-                <w:szCs w:val="16"/>
-                <w:lang w:val="en-MY"/>
-              </w:rPr>
-              <w:t>Menjalara</w:t>
-            </w:r>
-            <w:proofErr w:type="spellEnd"/>
-            <w:r>
-              <w:rPr>
-                <w:sz w:val="16"/>
-                <w:szCs w:val="16"/>
-                <w:lang w:val="en-MY"/>
-              </w:rPr>
-              <w:t xml:space="preserve">, 52200 Kuala Lumpur, Wilayah Persekutuan Kuala Lumpur\n   - Link: [Google </w:t>
-            </w:r>
-            <w:proofErr w:type="gramStart"/>
-            <w:r>
-              <w:rPr>
-                <w:sz w:val="16"/>
-                <w:szCs w:val="16"/>
-                <w:lang w:val="en-MY"/>
-              </w:rPr>
-              <w:t>Maps](https://maps.app.goo.gl/SoxNpkV3iGxmd4Rr7)\n\n2</w:t>
-            </w:r>
-            <w:proofErr w:type="gramEnd"/>
-            <w:r>
-              <w:rPr>
-                <w:sz w:val="16"/>
-                <w:szCs w:val="16"/>
-                <w:lang w:val="en-MY"/>
-              </w:rPr>
-              <w:t xml:space="preserve">. ZUS Coffee – Sri </w:t>
-            </w:r>
-            <w:proofErr w:type="spellStart"/>
-            <w:r>
-              <w:rPr>
-                <w:sz w:val="16"/>
-                <w:szCs w:val="16"/>
-                <w:lang w:val="en-MY"/>
-              </w:rPr>
-              <w:t>Rampai</w:t>
-            </w:r>
-            <w:proofErr w:type="spellEnd"/>
-            <w:r>
-              <w:rPr>
-                <w:sz w:val="16"/>
-                <w:szCs w:val="16"/>
-                <w:lang w:val="en-MY"/>
-              </w:rPr>
-              <w:t xml:space="preserve">, </w:t>
-            </w:r>
-            <w:proofErr w:type="spellStart"/>
-            <w:r>
-              <w:rPr>
-                <w:sz w:val="16"/>
-                <w:szCs w:val="16"/>
-                <w:lang w:val="en-MY"/>
-              </w:rPr>
-              <w:t>Setapak</w:t>
-            </w:r>
-            <w:proofErr w:type="spellEnd"/>
-            <w:r>
-              <w:rPr>
-                <w:sz w:val="16"/>
-                <w:szCs w:val="16"/>
-                <w:lang w:val="en-MY"/>
-              </w:rPr>
-              <w:t xml:space="preserve">\n   - Address: No.39 (Ground Floor), Jalan 45/26 Taman Sri </w:t>
-            </w:r>
-            <w:proofErr w:type="spellStart"/>
-            <w:r>
-              <w:rPr>
-                <w:sz w:val="16"/>
-                <w:szCs w:val="16"/>
-                <w:lang w:val="en-MY"/>
-              </w:rPr>
-              <w:t>Rampai</w:t>
-            </w:r>
-            <w:proofErr w:type="spellEnd"/>
-            <w:r>
-              <w:rPr>
-                <w:sz w:val="16"/>
-                <w:szCs w:val="16"/>
-                <w:lang w:val="en-MY"/>
-              </w:rPr>
-              <w:t xml:space="preserve">, 53300 Kuala Lumpur\n   - Link: [Google </w:t>
-            </w:r>
-            <w:proofErr w:type="gramStart"/>
-            <w:r>
-              <w:rPr>
-                <w:sz w:val="16"/>
-                <w:szCs w:val="16"/>
-                <w:lang w:val="en-MY"/>
-              </w:rPr>
-              <w:t>Maps](https://maps.app.goo.gl/UFPhAXiUpmb2v9X57)\n\n3</w:t>
-            </w:r>
-            <w:proofErr w:type="gramEnd"/>
-            <w:r>
-              <w:rPr>
-                <w:sz w:val="16"/>
-                <w:szCs w:val="16"/>
-                <w:lang w:val="en-MY"/>
-              </w:rPr>
-              <w:t xml:space="preserve">. ZUS Coffee – Cheras Leisure Mall\n   - Address: Lot L1-24, Leisure Mall, Jalan Manis 6, Taman Bukit Segar, 56100 Kuala Lumpur, Wilayah Persekutuan Kuala Lumpur\n   - Link: [Google </w:t>
-            </w:r>
-            <w:proofErr w:type="gramStart"/>
-            <w:r>
-              <w:rPr>
-                <w:sz w:val="16"/>
-                <w:szCs w:val="16"/>
-                <w:lang w:val="en-MY"/>
-              </w:rPr>
-              <w:t>Maps](</w:t>
-            </w:r>
-            <w:proofErr w:type="gramEnd"/>
-            <w:r>
-              <w:rPr>
-                <w:sz w:val="16"/>
-                <w:szCs w:val="16"/>
-                <w:lang w:val="en-MY"/>
-              </w:rPr>
-              <w:t>https://goo.gl/maps/kZMrsniabj6ajf7w8)",</w:t>
-            </w:r>
-          </w:p>
-          <w:p>
-            <w:pPr>
-              <w:pStyle w:val="Compact"/>
-              <w:rPr>
-                <w:sz w:val="16"/>
-                <w:szCs w:val="16"/>
-                <w:lang w:val="en-MY"/>
-              </w:rPr>
-            </w:pPr>
-            <w:r>
-              <w:rPr>
-                <w:sz w:val="16"/>
-                <w:szCs w:val="16"/>
-                <w:lang w:val="en-MY"/>
-              </w:rPr>
-              <w:t xml:space="preserve">  "</w:t>
-            </w:r>
-            <w:proofErr w:type="spellStart"/>
-            <w:proofErr w:type="gramStart"/>
-            <w:r>
-              <w:rPr>
-                <w:sz w:val="16"/>
-                <w:szCs w:val="16"/>
-                <w:lang w:val="en-MY"/>
-              </w:rPr>
-              <w:t>sql</w:t>
-            </w:r>
-            <w:proofErr w:type="gramEnd"/>
-            <w:r>
-              <w:rPr>
-                <w:sz w:val="16"/>
-                <w:szCs w:val="16"/>
-                <w:lang w:val="en-MY"/>
-              </w:rPr>
-              <w:t>_query</w:t>
-            </w:r>
-            <w:proofErr w:type="spellEnd"/>
-            <w:r>
-              <w:rPr>
-                <w:sz w:val="16"/>
-                <w:szCs w:val="16"/>
-                <w:lang w:val="en-MY"/>
-              </w:rPr>
-              <w:t>": "SELECT name, address, link FROM outlets WHERE address LIKE '%Kuala Lumpur%' AND services LIKE '%pickup%' LIMIT 3;",</w:t>
-            </w:r>
-          </w:p>
-          <w:p>
-            <w:pPr>
-              <w:pStyle w:val="Compact"/>
-              <w:rPr>
-                <w:sz w:val="16"/>
-                <w:szCs w:val="16"/>
-                <w:lang w:val="en-MY"/>
-              </w:rPr>
-            </w:pPr>
-            <w:r>
-              <w:rPr>
-                <w:sz w:val="16"/>
-                <w:szCs w:val="16"/>
-                <w:lang w:val="en-MY"/>
-              </w:rPr>
-              <w:t xml:space="preserve">  "</w:t>
-            </w:r>
-            <w:proofErr w:type="spellStart"/>
-            <w:proofErr w:type="gramStart"/>
-            <w:r>
-              <w:rPr>
-                <w:sz w:val="16"/>
-                <w:szCs w:val="16"/>
-                <w:lang w:val="en-MY"/>
-              </w:rPr>
-              <w:t>executed</w:t>
-            </w:r>
-            <w:proofErr w:type="gramEnd"/>
-            <w:r>
-              <w:rPr>
-                <w:sz w:val="16"/>
-                <w:szCs w:val="16"/>
-                <w:lang w:val="en-MY"/>
-              </w:rPr>
-              <w:t>_sql_result</w:t>
-            </w:r>
-            <w:proofErr w:type="spellEnd"/>
-            <w:r>
-              <w:rPr>
-                <w:sz w:val="16"/>
-                <w:szCs w:val="16"/>
-                <w:lang w:val="en-MY"/>
-              </w:rPr>
-              <w:t>": [</w:t>
+              <w:t xml:space="preserve">  "summary": "The outlets with self-pickup in Kuala Lumpur are:\n\n1. ZUS Coffee – Bandar Menjalara\n   - Address: 37, Jalan 3/62a, Bandar Menjalara, 52200 Kuala Lumpur, Wilayah Persekutuan Kuala Lumpur\n   - Link: [Google Maps](https://maps.app.goo.gl/SoxNpkV3iGxmd4Rr7)\n\n2. ZUS Coffee – Sri Rampai, Setapak\n   - Address: No.39 (Ground Floor), Jalan 45/26 Taman Sri Rampai, 53300 Kuala Lumpur\n   - Link: [Google Maps](https://maps.app.goo.gl/UFPhAXiUpmb2v9X57)\n\n3. ZUS Coffee – Cheras Leisure Mall\n   - Address: Lot L1-24, Leisure Mall, Jalan Manis 6, Taman Bukit Segar, 56100 Kuala Lumpur, Wilayah Persekutuan Kuala Lumpur\n   - Link: [Google Maps](https://goo.gl/maps/kZMrsniabj6ajf7w8)",</w:t>
+            </w:r>
+          </w:p>
+          <w:p>
+            <w:pPr>
+              <w:pStyle w:val="Compact"/>
+              <w:rPr>
+                <w:sz w:val="16"/>
+                <w:szCs w:val="16"/>
+                <w:lang w:val="en-MY"/>
+              </w:rPr>
+            </w:pPr>
+            <w:r>
+              <w:rPr>
+                <w:sz w:val="16"/>
+                <w:szCs w:val="16"/>
+                <w:lang w:val="en-MY"/>
+              </w:rPr>
+              <w:t xml:space="preserve">  "sql_query": "SELECT name, address, link FROM outlets WHERE address LIKE '%Kuala Lumpur%' AND services LIKE '%pickup%' LIMIT 3;",</w:t>
+            </w:r>
+          </w:p>
+          <w:p>
+            <w:pPr>
+              <w:pStyle w:val="Compact"/>
+              <w:rPr>
+                <w:sz w:val="16"/>
+                <w:szCs w:val="16"/>
+                <w:lang w:val="en-MY"/>
+              </w:rPr>
+            </w:pPr>
+            <w:r>
+              <w:rPr>
+                <w:sz w:val="16"/>
+                <w:szCs w:val="16"/>
+                <w:lang w:val="en-MY"/>
+              </w:rPr>
+              <w:t xml:space="preserve">  "executed_sql_result": [</w:t>
             </w:r>
           </w:p>
           <w:p>
@@ -8127,61 +6401,25 @@
                 <w:szCs w:val="16"/>
                 <w:lang w:val="en-MY"/>
               </w:rPr>
-              <w:t xml:space="preserve">      "ZUS Coffee – Bandar </w:t>
-            </w:r>
-            <w:proofErr w:type="spellStart"/>
-            <w:r>
-              <w:rPr>
-                <w:sz w:val="16"/>
-                <w:szCs w:val="16"/>
-                <w:lang w:val="en-MY"/>
-              </w:rPr>
-              <w:t>Menjalara</w:t>
-            </w:r>
-            <w:proofErr w:type="spellEnd"/>
-            <w:r>
-              <w:rPr>
-                <w:sz w:val="16"/>
-                <w:szCs w:val="16"/>
-                <w:lang w:val="en-MY"/>
-              </w:rPr>
-              <w:t>",</w:t>
-            </w:r>
-          </w:p>
-          <w:p>
-            <w:pPr>
-              <w:pStyle w:val="Compact"/>
-              <w:rPr>
-                <w:sz w:val="16"/>
-                <w:szCs w:val="16"/>
-                <w:lang w:val="en-MY"/>
-              </w:rPr>
-            </w:pPr>
-            <w:r>
-              <w:rPr>
-                <w:sz w:val="16"/>
-                <w:szCs w:val="16"/>
-                <w:lang w:val="en-MY"/>
-              </w:rPr>
-              <w:t xml:space="preserve">      "37, Jalan 3/62a, Bandar </w:t>
-            </w:r>
-            <w:proofErr w:type="spellStart"/>
-            <w:r>
-              <w:rPr>
-                <w:sz w:val="16"/>
-                <w:szCs w:val="16"/>
-                <w:lang w:val="en-MY"/>
-              </w:rPr>
-              <w:t>Menjalara</w:t>
-            </w:r>
-            <w:proofErr w:type="spellEnd"/>
-            <w:r>
-              <w:rPr>
-                <w:sz w:val="16"/>
-                <w:szCs w:val="16"/>
-                <w:lang w:val="en-MY"/>
-              </w:rPr>
-              <w:t>, 52200 Kuala Lumpur, Wilayah Persekutuan Kuala Lumpur",</w:t>
+              <w:t xml:space="preserve">      "ZUS Coffee – Bandar Menjalara",</w:t>
+            </w:r>
+          </w:p>
+          <w:p>
+            <w:pPr>
+              <w:pStyle w:val="Compact"/>
+              <w:rPr>
+                <w:sz w:val="16"/>
+                <w:szCs w:val="16"/>
+                <w:lang w:val="en-MY"/>
+              </w:rPr>
+            </w:pPr>
+            <w:r>
+              <w:rPr>
+                <w:sz w:val="16"/>
+                <w:szCs w:val="16"/>
+                <w:lang w:val="en-MY"/>
+              </w:rPr>
+              <w:t xml:space="preserve">      "37, Jalan 3/62a, Bandar Menjalara, 52200 Kuala Lumpur, Wilayah Persekutuan Kuala Lumpur",</w:t>
             </w:r>
           </w:p>
           <w:p>
@@ -8253,43 +6491,7 @@
                 <w:szCs w:val="16"/>
                 <w:lang w:val="en-MY"/>
               </w:rPr>
-              <w:t xml:space="preserve">      "ZUS Coffee – Sri </w:t>
-            </w:r>
-            <w:proofErr w:type="spellStart"/>
-            <w:r>
-              <w:rPr>
-                <w:sz w:val="16"/>
-                <w:szCs w:val="16"/>
-                <w:lang w:val="en-MY"/>
-              </w:rPr>
-              <w:t>Rampai</w:t>
-            </w:r>
-            <w:proofErr w:type="spellEnd"/>
-            <w:r>
-              <w:rPr>
-                <w:sz w:val="16"/>
-                <w:szCs w:val="16"/>
-                <w:lang w:val="en-MY"/>
-              </w:rPr>
-              <w:t xml:space="preserve">, </w:t>
-            </w:r>
-            <w:proofErr w:type="spellStart"/>
-            <w:r>
-              <w:rPr>
-                <w:sz w:val="16"/>
-                <w:szCs w:val="16"/>
-                <w:lang w:val="en-MY"/>
-              </w:rPr>
-              <w:t>Setapak</w:t>
-            </w:r>
-            <w:proofErr w:type="spellEnd"/>
-            <w:r>
-              <w:rPr>
-                <w:sz w:val="16"/>
-                <w:szCs w:val="16"/>
-                <w:lang w:val="en-MY"/>
-              </w:rPr>
-              <w:t>",</w:t>
+              <w:t xml:space="preserve">      "ZUS Coffee – Sri Rampai, Setapak",</w:t>
             </w:r>
           </w:p>
           <w:p>
@@ -8308,25 +6510,7 @@
                 <w:lang w:val="en-MY"/>
               </w:rPr>
               <w:lastRenderedPageBreak/>
-              <w:t xml:space="preserve">      "No.39 (Ground Floor), Jalan 45/26 Taman Sri </w:t>
-            </w:r>
-            <w:proofErr w:type="spellStart"/>
-            <w:r>
-              <w:rPr>
-                <w:sz w:val="16"/>
-                <w:szCs w:val="16"/>
-                <w:lang w:val="en-MY"/>
-              </w:rPr>
-              <w:t>Rampai</w:t>
-            </w:r>
-            <w:proofErr w:type="spellEnd"/>
-            <w:r>
-              <w:rPr>
-                <w:sz w:val="16"/>
-                <w:szCs w:val="16"/>
-                <w:lang w:val="en-MY"/>
-              </w:rPr>
-              <w:t>, 53300 Kuala Lumpur.",</w:t>
+              <w:t xml:space="preserve">      "No.39 (Ground Floor), Jalan 45/26 Taman Sri Rampai, 53300 Kuala Lumpur.",</w:t>
             </w:r>
           </w:p>
           <w:p>
@@ -8536,25 +6720,7 @@
                 <w:szCs w:val="16"/>
                 <w:lang w:val="en-MY"/>
               </w:rPr>
-              <w:t xml:space="preserve"> content-type: application/</w:t>
-            </w:r>
-            <w:proofErr w:type="spellStart"/>
-            <w:r>
-              <w:rPr>
-                <w:sz w:val="16"/>
-                <w:szCs w:val="16"/>
-                <w:lang w:val="en-MY"/>
-              </w:rPr>
-              <w:t>json</w:t>
-            </w:r>
-            <w:proofErr w:type="spellEnd"/>
-            <w:r>
-              <w:rPr>
-                <w:sz w:val="16"/>
-                <w:szCs w:val="16"/>
-                <w:lang w:val="en-MY"/>
-              </w:rPr>
-              <w:t xml:space="preserve"> </w:t>
+              <w:t xml:space="preserve"> content-type: application/json </w:t>
             </w:r>
           </w:p>
           <w:p>
@@ -8588,18 +6754,8 @@
                 <w:szCs w:val="16"/>
                 <w:lang w:val="en-MY"/>
               </w:rPr>
-              <w:t xml:space="preserve"> server: </w:t>
-            </w:r>
-            <w:proofErr w:type="spellStart"/>
-            <w:r>
-              <w:rPr>
-                <w:sz w:val="16"/>
-                <w:szCs w:val="16"/>
-                <w:lang w:val="en-MY"/>
-              </w:rPr>
-              <w:t>uvicorn</w:t>
-            </w:r>
-            <w:proofErr w:type="spellEnd"/>
+              <w:t xml:space="preserve"> server: uvicorn</w:t>
+            </w:r>
           </w:p>
         </w:tc>
       </w:tr>
@@ -8692,81 +6848,25 @@
                 <w:szCs w:val="16"/>
                 <w:lang w:val="en-MY"/>
               </w:rPr>
-              <w:t xml:space="preserve">  "</w:t>
-            </w:r>
-            <w:proofErr w:type="spellStart"/>
-            <w:proofErr w:type="gramStart"/>
-            <w:r>
-              <w:rPr>
-                <w:sz w:val="16"/>
-                <w:szCs w:val="16"/>
-                <w:lang w:val="en-MY"/>
-              </w:rPr>
-              <w:t>sql</w:t>
-            </w:r>
-            <w:proofErr w:type="gramEnd"/>
-            <w:r>
-              <w:rPr>
-                <w:sz w:val="16"/>
-                <w:szCs w:val="16"/>
-                <w:lang w:val="en-MY"/>
-              </w:rPr>
-              <w:t>_query</w:t>
-            </w:r>
-            <w:proofErr w:type="spellEnd"/>
-            <w:r>
-              <w:rPr>
-                <w:sz w:val="16"/>
-                <w:szCs w:val="16"/>
-                <w:lang w:val="en-MY"/>
-              </w:rPr>
-              <w:t>": "SELECT name, address, link FROM outlets WHERE services LIKE '%parking%' AND address LIKE '%Damansara%' LIMIT 3;",</w:t>
-            </w:r>
-          </w:p>
-          <w:p>
-            <w:pPr>
-              <w:pStyle w:val="Compact"/>
-              <w:rPr>
-                <w:sz w:val="16"/>
-                <w:szCs w:val="16"/>
-                <w:lang w:val="en-MY"/>
-              </w:rPr>
-            </w:pPr>
-            <w:r>
-              <w:rPr>
-                <w:sz w:val="16"/>
-                <w:szCs w:val="16"/>
-                <w:lang w:val="en-MY"/>
-              </w:rPr>
-              <w:t xml:space="preserve">  "</w:t>
-            </w:r>
-            <w:proofErr w:type="spellStart"/>
-            <w:proofErr w:type="gramStart"/>
-            <w:r>
-              <w:rPr>
-                <w:sz w:val="16"/>
-                <w:szCs w:val="16"/>
-                <w:lang w:val="en-MY"/>
-              </w:rPr>
-              <w:t>executed</w:t>
-            </w:r>
-            <w:proofErr w:type="gramEnd"/>
-            <w:r>
-              <w:rPr>
-                <w:sz w:val="16"/>
-                <w:szCs w:val="16"/>
-                <w:lang w:val="en-MY"/>
-              </w:rPr>
-              <w:t>_sql_result</w:t>
-            </w:r>
-            <w:proofErr w:type="spellEnd"/>
-            <w:r>
-              <w:rPr>
-                <w:sz w:val="16"/>
-                <w:szCs w:val="16"/>
-                <w:lang w:val="en-MY"/>
-              </w:rPr>
-              <w:t>": []</w:t>
+              <w:t xml:space="preserve">  "sql_query": "SELECT name, address, link FROM outlets WHERE services LIKE '%parking%' AND address LIKE '%Damansara%' LIMIT 3;",</w:t>
+            </w:r>
+          </w:p>
+          <w:p>
+            <w:pPr>
+              <w:pStyle w:val="Compact"/>
+              <w:rPr>
+                <w:sz w:val="16"/>
+                <w:szCs w:val="16"/>
+                <w:lang w:val="en-MY"/>
+              </w:rPr>
+            </w:pPr>
+            <w:r>
+              <w:rPr>
+                <w:sz w:val="16"/>
+                <w:szCs w:val="16"/>
+                <w:lang w:val="en-MY"/>
+              </w:rPr>
+              <w:t xml:space="preserve">  "executed_sql_result": []</w:t>
             </w:r>
           </w:p>
           <w:p>
@@ -8834,75 +6934,47 @@
                 <w:szCs w:val="22"/>
                 <w:lang w:val="en-MY"/>
               </w:rPr>
-              <w:t xml:space="preserve"> content-type: application/</w:t>
-            </w:r>
-            <w:proofErr w:type="spellStart"/>
-            <w:r>
+              <w:t xml:space="preserve"> content-type: application/json </w:t>
+            </w:r>
+          </w:p>
+          <w:p>
+            <w:pPr>
+              <w:pStyle w:val="Compact"/>
               <w:rPr>
                 <w:sz w:val="22"/>
                 <w:szCs w:val="22"/>
                 <w:lang w:val="en-MY"/>
               </w:rPr>
-              <w:t>json</w:t>
-            </w:r>
-            <w:proofErr w:type="spellEnd"/>
+            </w:pPr>
             <w:r>
               <w:rPr>
                 <w:sz w:val="22"/>
                 <w:szCs w:val="22"/>
                 <w:lang w:val="en-MY"/>
               </w:rPr>
-              <w:t xml:space="preserve"> </w:t>
-            </w:r>
-          </w:p>
-          <w:p>
-            <w:pPr>
-              <w:pStyle w:val="Compact"/>
+              <w:t xml:space="preserve"> date: Fri,04 Jul 2025 09:21:41 GMT </w:t>
+            </w:r>
+          </w:p>
+          <w:p>
+            <w:pPr>
+              <w:pStyle w:val="Compact"/>
+              <w:rPr>
+                <w:lang w:val="en-MY"/>
+              </w:rPr>
+            </w:pPr>
+            <w:r>
               <w:rPr>
                 <w:sz w:val="22"/>
                 <w:szCs w:val="22"/>
                 <w:lang w:val="en-MY"/>
               </w:rPr>
-            </w:pPr>
-            <w:r>
-              <w:rPr>
-                <w:sz w:val="22"/>
-                <w:szCs w:val="22"/>
-                <w:lang w:val="en-MY"/>
-              </w:rPr>
-              <w:t xml:space="preserve"> date: Fri,04 Jul 2025 09:21:41 GMT </w:t>
-            </w:r>
-          </w:p>
-          <w:p>
-            <w:pPr>
-              <w:pStyle w:val="Compact"/>
-              <w:rPr>
-                <w:lang w:val="en-MY"/>
-              </w:rPr>
-            </w:pPr>
-            <w:r>
-              <w:rPr>
-                <w:sz w:val="22"/>
-                <w:szCs w:val="22"/>
-                <w:lang w:val="en-MY"/>
-              </w:rPr>
-              <w:t xml:space="preserve"> server: </w:t>
-            </w:r>
-            <w:proofErr w:type="spellStart"/>
-            <w:r>
-              <w:rPr>
-                <w:sz w:val="22"/>
-                <w:szCs w:val="22"/>
-                <w:lang w:val="en-MY"/>
-              </w:rPr>
-              <w:t>uvicorn</w:t>
-            </w:r>
-            <w:proofErr w:type="spellEnd"/>
+              <w:t xml:space="preserve"> server: uvicorn</w:t>
+            </w:r>
           </w:p>
         </w:tc>
       </w:tr>
-      <w:bookmarkEnd w:id="11"/>
     </w:tbl>
+    <w:bookmarkEnd w:id="11"/>
     <w:p>
       <w:pPr>
         <w:pStyle w:val="Compact"/>
@@ -8910,6 +6982,95 @@
           <w:lang w:val="en-MY"/>
         </w:rPr>
       </w:pPr>
+      <w:r>
+        <w:rPr>
+          <w:lang w:val="en-MY"/>
+        </w:rPr>
+        <w:drawing>
+          <wp:inline distT="0" distB="0" distL="0" distR="0" wp14:anchorId="4A2D7FCF" wp14:editId="69D91951">
+            <wp:extent cx="5943600" cy="1354455"/>
+            <wp:effectExtent l="0" t="0" r="0" b="0"/>
+            <wp:docPr id="866554175" name="Picture 1" descr="A screen shot of a computer&#10;&#10;AI-generated content may be incorrect."/>
+            <wp:cNvGraphicFramePr>
+              <a:graphicFrameLocks xmlns:a="http://schemas.openxmlformats.org/drawingml/2006/main" noChangeAspect="1"/>
+            </wp:cNvGraphicFramePr>
+            <a:graphic xmlns:a="http://schemas.openxmlformats.org/drawingml/2006/main">
+              <a:graphicData uri="http://schemas.openxmlformats.org/drawingml/2006/picture">
+                <pic:pic xmlns:pic="http://schemas.openxmlformats.org/drawingml/2006/picture">
+                  <pic:nvPicPr>
+                    <pic:cNvPr id="866554175" name="Picture 1" descr="A screen shot of a computer&#10;&#10;AI-generated content may be incorrect."/>
+                    <pic:cNvPicPr/>
+                  </pic:nvPicPr>
+                  <pic:blipFill>
+                    <a:blip r:embed="rId5"/>
+                    <a:stretch>
+                      <a:fillRect/>
+                    </a:stretch>
+                  </pic:blipFill>
+                  <pic:spPr>
+                    <a:xfrm>
+                      <a:off x="0" y="0"/>
+                      <a:ext cx="5943600" cy="1354455"/>
+                    </a:xfrm>
+                    <a:prstGeom prst="rect">
+                      <a:avLst/>
+                    </a:prstGeom>
+                  </pic:spPr>
+                </pic:pic>
+              </a:graphicData>
+            </a:graphic>
+          </wp:inline>
+        </w:drawing>
+      </w:r>
+    </w:p>
+    <w:p>
+      <w:pPr>
+        <w:pStyle w:val="Compact"/>
+        <w:rPr>
+          <w:lang w:val="en-MY"/>
+        </w:rPr>
+      </w:pPr>
+      <w:r>
+        <w:rPr>
+          <w:lang w:val="en-MY"/>
+        </w:rPr>
+        <w:lastRenderedPageBreak/>
+        <w:drawing>
+          <wp:inline distT="0" distB="0" distL="0" distR="0" wp14:anchorId="0FDE100E" wp14:editId="02AED087">
+            <wp:extent cx="5943600" cy="3215640"/>
+            <wp:effectExtent l="0" t="0" r="0" b="0"/>
+            <wp:docPr id="1612630857" name="Picture 1" descr="A screenshot of a computer&#10;&#10;AI-generated content may be incorrect."/>
+            <wp:cNvGraphicFramePr>
+              <a:graphicFrameLocks xmlns:a="http://schemas.openxmlformats.org/drawingml/2006/main" noChangeAspect="1"/>
+            </wp:cNvGraphicFramePr>
+            <a:graphic xmlns:a="http://schemas.openxmlformats.org/drawingml/2006/main">
+              <a:graphicData uri="http://schemas.openxmlformats.org/drawingml/2006/picture">
+                <pic:pic xmlns:pic="http://schemas.openxmlformats.org/drawingml/2006/picture">
+                  <pic:nvPicPr>
+                    <pic:cNvPr id="1612630857" name="Picture 1" descr="A screenshot of a computer&#10;&#10;AI-generated content may be incorrect."/>
+                    <pic:cNvPicPr/>
+                  </pic:nvPicPr>
+                  <pic:blipFill>
+                    <a:blip r:embed="rId6"/>
+                    <a:stretch>
+                      <a:fillRect/>
+                    </a:stretch>
+                  </pic:blipFill>
+                  <pic:spPr>
+                    <a:xfrm>
+                      <a:off x="0" y="0"/>
+                      <a:ext cx="5943600" cy="3215640"/>
+                    </a:xfrm>
+                    <a:prstGeom prst="rect">
+                      <a:avLst/>
+                    </a:prstGeom>
+                  </pic:spPr>
+                </pic:pic>
+              </a:graphicData>
+            </a:graphic>
+          </wp:inline>
+        </w:drawing>
+      </w:r>
     </w:p>
     <w:sectPr>
       <w:footnotePr>
@@ -9646,6 +7807,7 @@
   <w:style w:type="character" w:default="1" w:styleId="DefaultParagraphFont">
     <w:name w:val="Default Paragraph Font"/>
     <w:uiPriority w:val="1"/>
+    <w:semiHidden/>
     <w:unhideWhenUsed/>
   </w:style>
   <w:style w:type="table" w:default="1" w:styleId="TableNormal">
